--- a/iv Data Analysis (Insight Generation)/2. Summarising Data/Case Study - Wage Increment in a Company/Case_Study_-_Wage_Increment_in_a_Company__1_.docx
+++ b/iv Data Analysis (Insight Generation)/2. Summarising Data/Case Study - Wage Increment in a Company/Case_Study_-_Wage_Increment_in_a_Company__1_.docx
@@ -76,7 +76,21 @@
         <w:rPr>
           <w:rFonts w:ascii="Source Sans Pro" w:eastAsia="Source Sans Pro" w:hAnsi="Source Sans Pro" w:cs="Source Sans Pro"/>
         </w:rPr>
-        <w:t>Please submit the assignment through TalentLabs Learning System.</w:t>
+        <w:t xml:space="preserve">Please submit the assignment through </w:t>
+      </w:r>
+      <w:proofErr w:type="spellStart"/>
+      <w:r>
+        <w:rPr>
+          <w:rFonts w:ascii="Source Sans Pro" w:eastAsia="Source Sans Pro" w:hAnsi="Source Sans Pro" w:cs="Source Sans Pro"/>
+        </w:rPr>
+        <w:t>TalentLabs</w:t>
+      </w:r>
+      <w:proofErr w:type="spellEnd"/>
+      <w:r>
+        <w:rPr>
+          <w:rFonts w:ascii="Source Sans Pro" w:eastAsia="Source Sans Pro" w:hAnsi="Source Sans Pro" w:cs="Source Sans Pro"/>
+        </w:rPr>
+        <w:t xml:space="preserve"> Learning System.</w:t>
       </w:r>
     </w:p>
     <w:p>
@@ -258,6 +272,7 @@
                 <w:rFonts w:ascii="Source Sans Pro" w:eastAsia="Source Sans Pro" w:hAnsi="Source Sans Pro" w:cs="Source Sans Pro"/>
               </w:rPr>
             </w:pPr>
+            <w:bookmarkStart w:id="1" w:name="_Hlk145967308"/>
             <w:r>
               <w:rPr>
                 <w:rFonts w:ascii="Source Sans Pro" w:eastAsia="Source Sans Pro" w:hAnsi="Source Sans Pro" w:cs="Source Sans Pro"/>
@@ -1617,6 +1632,7 @@
                 <w:rFonts w:ascii="Source Sans Pro" w:eastAsia="Source Sans Pro" w:hAnsi="Source Sans Pro" w:cs="Source Sans Pro"/>
               </w:rPr>
             </w:pPr>
+            <w:proofErr w:type="gramStart"/>
             <w:r>
               <w:rPr>
                 <w:rFonts w:ascii="Source Sans Pro" w:eastAsia="Source Sans Pro" w:hAnsi="Source Sans Pro" w:cs="Source Sans Pro"/>
@@ -1624,6 +1640,7 @@
               <w:lastRenderedPageBreak/>
               <w:t>Sales Clerk</w:t>
             </w:r>
+            <w:proofErr w:type="gramEnd"/>
           </w:p>
         </w:tc>
         <w:tc>
@@ -1853,6 +1870,7 @@
           </w:p>
         </w:tc>
       </w:tr>
+      <w:bookmarkEnd w:id="1"/>
     </w:tbl>
     <w:p>
       <w:pPr>
@@ -2503,12 +2521,14 @@
               </w:rPr>
               <w:t xml:space="preserve">Workman, </w:t>
             </w:r>
+            <w:proofErr w:type="gramStart"/>
             <w:r>
               <w:rPr>
                 <w:rFonts w:ascii="Source Sans Pro" w:eastAsia="Source Sans Pro" w:hAnsi="Source Sans Pro" w:cs="Source Sans Pro"/>
               </w:rPr>
               <w:t>Sales Clerk</w:t>
             </w:r>
+            <w:proofErr w:type="gramEnd"/>
             <w:r>
               <w:rPr>
                 <w:rFonts w:ascii="Source Sans Pro" w:eastAsia="Source Sans Pro" w:hAnsi="Source Sans Pro" w:cs="Source Sans Pro"/>
@@ -2597,12 +2617,14 @@
               </w:rPr>
               <w:t xml:space="preserve">Workman, </w:t>
             </w:r>
+            <w:proofErr w:type="gramStart"/>
             <w:r>
               <w:rPr>
                 <w:rFonts w:ascii="Source Sans Pro" w:eastAsia="Source Sans Pro" w:hAnsi="Source Sans Pro" w:cs="Source Sans Pro"/>
               </w:rPr>
               <w:t>Sales Clerk</w:t>
             </w:r>
+            <w:proofErr w:type="gramEnd"/>
             <w:r>
               <w:rPr>
                 <w:rFonts w:ascii="Source Sans Pro" w:eastAsia="Source Sans Pro" w:hAnsi="Source Sans Pro" w:cs="Source Sans Pro"/>
@@ -2771,7 +2793,7 @@
       </w:tr>
       <w:tr>
         <w:trPr>
-          <w:trHeight w:val="1990"/>
+          <w:trHeight w:val="3122"/>
         </w:trPr>
         <w:tc>
           <w:tcPr>
@@ -3492,50 +3514,56 @@
                 <w:rFonts w:ascii="Source Sans Pro" w:eastAsia="Source Sans Pro" w:hAnsi="Source Sans Pro" w:cs="Source Sans Pro"/>
               </w:rPr>
             </w:pPr>
-          </w:p>
-          <w:p>
-            <w:pPr>
-              <w:widowControl w:val="0"/>
-              <w:pBdr>
-                <w:top w:val="nil"/>
-                <w:left w:val="nil"/>
-                <w:bottom w:val="nil"/>
-                <w:right w:val="nil"/>
-                <w:between w:val="nil"/>
-              </w:pBdr>
-              <w:spacing w:line="240" w:lineRule="auto"/>
-              <w:rPr>
-                <w:rFonts w:ascii="Source Sans Pro" w:eastAsia="Source Sans Pro" w:hAnsi="Source Sans Pro" w:cs="Source Sans Pro"/>
-              </w:rPr>
-            </w:pPr>
-          </w:p>
-          <w:p>
-            <w:pPr>
-              <w:widowControl w:val="0"/>
-              <w:pBdr>
-                <w:top w:val="nil"/>
-                <w:left w:val="nil"/>
-                <w:bottom w:val="nil"/>
-                <w:right w:val="nil"/>
-                <w:between w:val="nil"/>
-              </w:pBdr>
-              <w:spacing w:line="240" w:lineRule="auto"/>
-              <w:rPr>
-                <w:rFonts w:ascii="Source Sans Pro" w:eastAsia="Source Sans Pro" w:hAnsi="Source Sans Pro" w:cs="Source Sans Pro"/>
-              </w:rPr>
-            </w:pPr>
             <w:r>
               <w:rPr>
                 <w:rFonts w:ascii="Source Sans Pro" w:eastAsia="Source Sans Pro" w:hAnsi="Source Sans Pro" w:cs="Source Sans Pro"/>
               </w:rPr>
               <w:t>$12,000</w:t>
+            </w:r>
+          </w:p>
+          <w:p>
+            <w:pPr>
+              <w:widowControl w:val="0"/>
+              <w:pBdr>
+                <w:top w:val="nil"/>
+                <w:left w:val="nil"/>
+                <w:bottom w:val="nil"/>
+                <w:right w:val="nil"/>
+                <w:between w:val="nil"/>
+              </w:pBdr>
+              <w:spacing w:line="240" w:lineRule="auto"/>
+              <w:rPr>
+                <w:rFonts w:ascii="Source Sans Pro" w:eastAsia="Source Sans Pro" w:hAnsi="Source Sans Pro" w:cs="Source Sans Pro"/>
+              </w:rPr>
+            </w:pPr>
+          </w:p>
+          <w:p>
+            <w:pPr>
+              <w:widowControl w:val="0"/>
+              <w:pBdr>
+                <w:top w:val="nil"/>
+                <w:left w:val="nil"/>
+                <w:bottom w:val="nil"/>
+                <w:right w:val="nil"/>
+                <w:between w:val="nil"/>
+              </w:pBdr>
+              <w:spacing w:line="240" w:lineRule="auto"/>
+              <w:rPr>
+                <w:rFonts w:ascii="Source Sans Pro" w:eastAsia="Source Sans Pro" w:hAnsi="Source Sans Pro" w:cs="Source Sans Pro"/>
+              </w:rPr>
+            </w:pPr>
+            <w:r>
+              <w:rPr>
+                <w:rFonts w:ascii="Source Sans Pro" w:eastAsia="Source Sans Pro" w:hAnsi="Source Sans Pro" w:cs="Source Sans Pro"/>
+              </w:rPr>
+              <w:t>It’s because most workers are having a monthly salary of $12,000.</w:t>
             </w:r>
           </w:p>
         </w:tc>
       </w:tr>
       <w:tr>
         <w:trPr>
-          <w:trHeight w:val="1990"/>
+          <w:trHeight w:val="1298"/>
         </w:trPr>
         <w:tc>
           <w:tcPr>
@@ -3583,6 +3611,119 @@
               <w:right w:w="100" w:type="dxa"/>
             </w:tcMar>
           </w:tcPr>
+          <w:p>
+            <w:pPr>
+              <w:widowControl w:val="0"/>
+              <w:pBdr>
+                <w:top w:val="nil"/>
+                <w:left w:val="nil"/>
+                <w:bottom w:val="nil"/>
+                <w:right w:val="nil"/>
+                <w:between w:val="nil"/>
+              </w:pBdr>
+              <w:spacing w:line="240" w:lineRule="auto"/>
+              <w:rPr>
+                <w:rFonts w:ascii="Source Sans Pro" w:eastAsia="Source Sans Pro" w:hAnsi="Source Sans Pro" w:cs="Source Sans Pro"/>
+              </w:rPr>
+            </w:pPr>
+            <w:r>
+              <w:rPr>
+                <w:rFonts w:ascii="Source Sans Pro" w:eastAsia="Source Sans Pro" w:hAnsi="Source Sans Pro" w:cs="Source Sans Pro"/>
+              </w:rPr>
+              <w:t>Total number of workers = 78</w:t>
+            </w:r>
+          </w:p>
+          <w:p>
+            <w:pPr>
+              <w:widowControl w:val="0"/>
+              <w:pBdr>
+                <w:top w:val="nil"/>
+                <w:left w:val="nil"/>
+                <w:bottom w:val="nil"/>
+                <w:right w:val="nil"/>
+                <w:between w:val="nil"/>
+              </w:pBdr>
+              <w:spacing w:line="240" w:lineRule="auto"/>
+              <w:rPr>
+                <w:rFonts w:ascii="Source Sans Pro" w:eastAsia="Source Sans Pro" w:hAnsi="Source Sans Pro" w:cs="Source Sans Pro"/>
+              </w:rPr>
+            </w:pPr>
+          </w:p>
+          <w:p>
+            <w:pPr>
+              <w:widowControl w:val="0"/>
+              <w:pBdr>
+                <w:top w:val="nil"/>
+                <w:left w:val="nil"/>
+                <w:bottom w:val="nil"/>
+                <w:right w:val="nil"/>
+                <w:between w:val="nil"/>
+              </w:pBdr>
+              <w:spacing w:line="240" w:lineRule="auto"/>
+              <w:rPr>
+                <w:rFonts w:ascii="Source Sans Pro" w:eastAsia="Source Sans Pro" w:hAnsi="Source Sans Pro" w:cs="Source Sans Pro"/>
+              </w:rPr>
+            </w:pPr>
+            <w:r>
+              <w:rPr>
+                <w:rFonts w:ascii="Source Sans Pro" w:eastAsia="Source Sans Pro" w:hAnsi="Source Sans Pro" w:cs="Source Sans Pro"/>
+              </w:rPr>
+              <w:t>Median</w:t>
+            </w:r>
+            <w:r>
+              <w:rPr>
+                <w:rFonts w:ascii="Source Sans Pro" w:eastAsia="Source Sans Pro" w:hAnsi="Source Sans Pro" w:cs="Source Sans Pro"/>
+              </w:rPr>
+              <w:t xml:space="preserve"> position</w:t>
+            </w:r>
+            <w:r>
+              <w:rPr>
+                <w:rFonts w:ascii="Source Sans Pro" w:eastAsia="Source Sans Pro" w:hAnsi="Source Sans Pro" w:cs="Source Sans Pro"/>
+              </w:rPr>
+              <w:t xml:space="preserve"> = (78+1)/2 = 39.5</w:t>
+            </w:r>
+            <w:r>
+              <w:rPr>
+                <w:rFonts w:ascii="Source Sans Pro" w:eastAsia="Source Sans Pro" w:hAnsi="Source Sans Pro" w:cs="Source Sans Pro"/>
+                <w:vertAlign w:val="superscript"/>
+              </w:rPr>
+              <w:t>th</w:t>
+            </w:r>
+            <w:r>
+              <w:rPr>
+                <w:rFonts w:ascii="Source Sans Pro" w:eastAsia="Source Sans Pro" w:hAnsi="Source Sans Pro" w:cs="Source Sans Pro"/>
+              </w:rPr>
+              <w:t xml:space="preserve"> </w:t>
+            </w:r>
+          </w:p>
+          <w:p>
+            <w:pPr>
+              <w:widowControl w:val="0"/>
+              <w:pBdr>
+                <w:top w:val="nil"/>
+                <w:left w:val="nil"/>
+                <w:bottom w:val="nil"/>
+                <w:right w:val="nil"/>
+                <w:between w:val="nil"/>
+              </w:pBdr>
+              <w:spacing w:line="240" w:lineRule="auto"/>
+              <w:rPr>
+                <w:rFonts w:ascii="Source Sans Pro" w:eastAsia="Source Sans Pro" w:hAnsi="Source Sans Pro" w:cs="Source Sans Pro"/>
+              </w:rPr>
+            </w:pPr>
+            <w:r>
+              <w:rPr>
+                <w:rFonts w:ascii="Source Sans Pro" w:eastAsia="Source Sans Pro" w:hAnsi="Source Sans Pro" w:cs="Source Sans Pro"/>
+              </w:rPr>
+              <w:t>M</w:t>
+            </w:r>
+            <w:r>
+              <w:rPr>
+                <w:rFonts w:ascii="Source Sans Pro" w:eastAsia="Source Sans Pro" w:hAnsi="Source Sans Pro" w:cs="Source Sans Pro"/>
+              </w:rPr>
+              <w:t>edian = $12,000</w:t>
+            </w:r>
+          </w:p>
           <w:p>
             <w:pPr>
               <w:widowControl w:val="0"/>
@@ -3608,16 +3749,6 @@
           <w:rFonts w:ascii="Source Sans Pro" w:eastAsia="Source Sans Pro" w:hAnsi="Source Sans Pro" w:cs="Source Sans Pro"/>
         </w:rPr>
       </w:pPr>
-    </w:p>
-    <w:p>
-      <w:pPr>
-        <w:rPr>
-          <w:rFonts w:ascii="Source Sans Pro" w:eastAsia="Source Sans Pro" w:hAnsi="Source Sans Pro" w:cs="Source Sans Pro"/>
-        </w:rPr>
-      </w:pPr>
-      <w:r>
-        <w:br w:type="page"/>
-      </w:r>
     </w:p>
     <w:p>
       <w:pPr>
@@ -3719,54 +3850,620 @@
                 <w:rFonts w:ascii="Source Sans Pro" w:eastAsia="Source Sans Pro" w:hAnsi="Source Sans Pro" w:cs="Source Sans Pro"/>
               </w:rPr>
             </w:pPr>
-          </w:p>
-          <w:p>
-            <w:pPr>
-              <w:widowControl w:val="0"/>
-              <w:pBdr>
-                <w:top w:val="nil"/>
-                <w:left w:val="nil"/>
-                <w:bottom w:val="nil"/>
-                <w:right w:val="nil"/>
-                <w:between w:val="nil"/>
-              </w:pBdr>
-              <w:spacing w:line="240" w:lineRule="auto"/>
-              <w:rPr>
-                <w:rFonts w:ascii="Source Sans Pro" w:eastAsia="Source Sans Pro" w:hAnsi="Source Sans Pro" w:cs="Source Sans Pro"/>
-              </w:rPr>
-            </w:pPr>
-          </w:p>
-          <w:p>
-            <w:pPr>
-              <w:widowControl w:val="0"/>
-              <w:pBdr>
-                <w:top w:val="nil"/>
-                <w:left w:val="nil"/>
-                <w:bottom w:val="nil"/>
-                <w:right w:val="nil"/>
-                <w:between w:val="nil"/>
-              </w:pBdr>
-              <w:spacing w:line="240" w:lineRule="auto"/>
-              <w:rPr>
-                <w:rFonts w:ascii="Source Sans Pro" w:eastAsia="Source Sans Pro" w:hAnsi="Source Sans Pro" w:cs="Source Sans Pro"/>
-              </w:rPr>
-            </w:pPr>
-          </w:p>
-          <w:p>
-            <w:pPr>
-              <w:widowControl w:val="0"/>
-              <w:pBdr>
-                <w:top w:val="nil"/>
-                <w:left w:val="nil"/>
-                <w:bottom w:val="nil"/>
-                <w:right w:val="nil"/>
-                <w:between w:val="nil"/>
-              </w:pBdr>
-              <w:spacing w:line="240" w:lineRule="auto"/>
-              <w:rPr>
-                <w:rFonts w:ascii="Source Sans Pro" w:eastAsia="Source Sans Pro" w:hAnsi="Source Sans Pro" w:cs="Source Sans Pro"/>
-              </w:rPr>
-            </w:pPr>
+            <w:r>
+              <w:rPr>
+                <w:rFonts w:ascii="Source Sans Pro" w:eastAsia="Source Sans Pro" w:hAnsi="Source Sans Pro" w:cs="Source Sans Pro"/>
+              </w:rPr>
+              <w:t>To Increase Average salary by + $2,000, how much the president need</w:t>
+            </w:r>
+            <w:r>
+              <w:rPr>
+                <w:rFonts w:ascii="Source Sans Pro" w:eastAsia="Source Sans Pro" w:hAnsi="Source Sans Pro" w:cs="Source Sans Pro"/>
+              </w:rPr>
+              <w:t>s</w:t>
+            </w:r>
+            <w:r>
+              <w:rPr>
+                <w:rFonts w:ascii="Source Sans Pro" w:eastAsia="Source Sans Pro" w:hAnsi="Source Sans Pro" w:cs="Source Sans Pro"/>
+              </w:rPr>
+              <w:t xml:space="preserve"> to increase his own salary:</w:t>
+            </w:r>
+          </w:p>
+          <w:p>
+            <w:pPr>
+              <w:widowControl w:val="0"/>
+              <w:pBdr>
+                <w:top w:val="nil"/>
+                <w:left w:val="nil"/>
+                <w:bottom w:val="nil"/>
+                <w:right w:val="nil"/>
+                <w:between w:val="nil"/>
+              </w:pBdr>
+              <w:spacing w:line="240" w:lineRule="auto"/>
+              <w:rPr>
+                <w:rFonts w:ascii="Source Sans Pro" w:eastAsia="Source Sans Pro" w:hAnsi="Source Sans Pro" w:cs="Source Sans Pro"/>
+              </w:rPr>
+            </w:pPr>
+          </w:p>
+          <w:p>
+            <w:pPr>
+              <w:widowControl w:val="0"/>
+              <w:pBdr>
+                <w:top w:val="nil"/>
+                <w:left w:val="nil"/>
+                <w:bottom w:val="nil"/>
+                <w:right w:val="nil"/>
+                <w:between w:val="nil"/>
+              </w:pBdr>
+              <w:spacing w:line="240" w:lineRule="auto"/>
+              <w:rPr>
+                <w:rFonts w:ascii="Source Sans Pro" w:eastAsia="Source Sans Pro" w:hAnsi="Source Sans Pro" w:cs="Source Sans Pro"/>
+              </w:rPr>
+            </w:pPr>
+            <w:r>
+              <w:rPr>
+                <w:rFonts w:ascii="Source Sans Pro" w:eastAsia="Source Sans Pro" w:hAnsi="Source Sans Pro" w:cs="Source Sans Pro"/>
+              </w:rPr>
+              <w:t>Total number of workers = 78</w:t>
+            </w:r>
+          </w:p>
+          <w:p>
+            <w:pPr>
+              <w:widowControl w:val="0"/>
+              <w:pBdr>
+                <w:top w:val="nil"/>
+                <w:left w:val="nil"/>
+                <w:bottom w:val="nil"/>
+                <w:right w:val="nil"/>
+                <w:between w:val="nil"/>
+              </w:pBdr>
+              <w:spacing w:line="240" w:lineRule="auto"/>
+              <w:rPr>
+                <w:rFonts w:ascii="Source Sans Pro" w:eastAsia="Source Sans Pro" w:hAnsi="Source Sans Pro" w:cs="Source Sans Pro"/>
+              </w:rPr>
+            </w:pPr>
+            <w:r>
+              <w:rPr>
+                <w:rFonts w:ascii="Source Sans Pro" w:eastAsia="Source Sans Pro" w:hAnsi="Source Sans Pro" w:cs="Source Sans Pro"/>
+              </w:rPr>
+              <w:t>Assuming c</w:t>
+            </w:r>
+            <w:r>
+              <w:rPr>
+                <w:rFonts w:ascii="Source Sans Pro" w:eastAsia="Source Sans Pro" w:hAnsi="Source Sans Pro" w:cs="Source Sans Pro"/>
+              </w:rPr>
+              <w:t xml:space="preserve">urrent average salary = </w:t>
+            </w:r>
+            <w:r>
+              <w:rPr>
+                <w:rFonts w:ascii="Source Sans Pro" w:eastAsia="Source Sans Pro" w:hAnsi="Source Sans Pro" w:cs="Source Sans Pro"/>
+              </w:rPr>
+              <w:t>$19,000</w:t>
+            </w:r>
+          </w:p>
+          <w:p>
+            <w:pPr>
+              <w:widowControl w:val="0"/>
+              <w:pBdr>
+                <w:top w:val="nil"/>
+                <w:left w:val="nil"/>
+                <w:bottom w:val="nil"/>
+                <w:right w:val="nil"/>
+                <w:between w:val="nil"/>
+              </w:pBdr>
+              <w:spacing w:line="240" w:lineRule="auto"/>
+              <w:rPr>
+                <w:rFonts w:ascii="Source Sans Pro" w:eastAsia="Source Sans Pro" w:hAnsi="Source Sans Pro" w:cs="Source Sans Pro"/>
+              </w:rPr>
+            </w:pPr>
+            <w:r>
+              <w:rPr>
+                <w:rFonts w:ascii="Source Sans Pro" w:eastAsia="Source Sans Pro" w:hAnsi="Source Sans Pro" w:cs="Source Sans Pro"/>
+              </w:rPr>
+              <w:t>Adjusted average salary = $19,000 + $2,000 = $21,000</w:t>
+            </w:r>
+          </w:p>
+          <w:p>
+            <w:pPr>
+              <w:widowControl w:val="0"/>
+              <w:pBdr>
+                <w:top w:val="nil"/>
+                <w:left w:val="nil"/>
+                <w:bottom w:val="nil"/>
+                <w:right w:val="nil"/>
+                <w:between w:val="nil"/>
+              </w:pBdr>
+              <w:spacing w:line="240" w:lineRule="auto"/>
+              <w:rPr>
+                <w:rFonts w:ascii="Source Sans Pro" w:eastAsia="Source Sans Pro" w:hAnsi="Source Sans Pro" w:cs="Source Sans Pro"/>
+              </w:rPr>
+            </w:pPr>
+          </w:p>
+          <w:p>
+            <w:pPr>
+              <w:widowControl w:val="0"/>
+              <w:pBdr>
+                <w:top w:val="nil"/>
+                <w:left w:val="nil"/>
+                <w:bottom w:val="nil"/>
+                <w:right w:val="nil"/>
+                <w:between w:val="nil"/>
+              </w:pBdr>
+              <w:spacing w:line="240" w:lineRule="auto"/>
+              <w:rPr>
+                <w:rFonts w:ascii="Source Sans Pro" w:eastAsia="Source Sans Pro" w:hAnsi="Source Sans Pro" w:cs="Source Sans Pro"/>
+              </w:rPr>
+            </w:pPr>
+            <w:r>
+              <w:rPr>
+                <w:rFonts w:ascii="Source Sans Pro" w:eastAsia="Source Sans Pro" w:hAnsi="Source Sans Pro" w:cs="Source Sans Pro"/>
+              </w:rPr>
+              <w:t xml:space="preserve">21,000 </w:t>
+            </w:r>
+            <w:r>
+              <w:rPr>
+                <w:rFonts w:ascii="Source Sans Pro" w:eastAsia="Source Sans Pro" w:hAnsi="Source Sans Pro" w:cs="Source Sans Pro"/>
+              </w:rPr>
+              <w:t xml:space="preserve">= </w:t>
+            </w:r>
+            <w:r>
+              <w:rPr>
+                <w:rFonts w:ascii="Source Sans Pro" w:eastAsia="Source Sans Pro" w:hAnsi="Source Sans Pro" w:cs="Source Sans Pro"/>
+              </w:rPr>
+              <w:t>(</w:t>
+            </w:r>
+            <w:r>
+              <w:rPr>
+                <w:rFonts w:ascii="Source Sans Pro" w:eastAsia="Source Sans Pro" w:hAnsi="Source Sans Pro" w:cs="Source Sans Pro"/>
+              </w:rPr>
+              <w:t>(</w:t>
+            </w:r>
+            <w:r>
+              <w:rPr>
+                <w:rFonts w:ascii="Source Sans Pro" w:eastAsia="Source Sans Pro" w:hAnsi="Source Sans Pro" w:cs="Source Sans Pro"/>
+              </w:rPr>
+              <w:t>1</w:t>
+            </w:r>
+            <w:r>
+              <w:rPr>
+                <w:rFonts w:ascii="Source Sans Pro" w:eastAsia="Source Sans Pro" w:hAnsi="Source Sans Pro" w:cs="Source Sans Pro"/>
+              </w:rPr>
+              <w:t xml:space="preserve"> * </w:t>
+            </w:r>
+            <w:r>
+              <w:rPr>
+                <w:rFonts w:ascii="Source Sans Pro" w:eastAsia="Source Sans Pro" w:hAnsi="Source Sans Pro" w:cs="Source Sans Pro"/>
+              </w:rPr>
+              <w:t>(</w:t>
+            </w:r>
+            <w:r>
+              <w:rPr>
+                <w:rFonts w:ascii="Source Sans Pro" w:eastAsia="Source Sans Pro" w:hAnsi="Source Sans Pro" w:cs="Source Sans Pro"/>
+              </w:rPr>
+              <w:t>150,000</w:t>
+            </w:r>
+            <w:r>
+              <w:rPr>
+                <w:rFonts w:ascii="Source Sans Pro" w:eastAsia="Source Sans Pro" w:hAnsi="Source Sans Pro" w:cs="Source Sans Pro"/>
+              </w:rPr>
+              <w:t>+ x)</w:t>
+            </w:r>
+            <w:r>
+              <w:rPr>
+                <w:rFonts w:ascii="Source Sans Pro" w:eastAsia="Source Sans Pro" w:hAnsi="Source Sans Pro" w:cs="Source Sans Pro"/>
+              </w:rPr>
+              <w:t>) + (</w:t>
+            </w:r>
+            <w:r>
+              <w:rPr>
+                <w:rFonts w:ascii="Source Sans Pro" w:eastAsia="Source Sans Pro" w:hAnsi="Source Sans Pro" w:cs="Source Sans Pro"/>
+              </w:rPr>
+              <w:t>2</w:t>
+            </w:r>
+            <w:r>
+              <w:rPr>
+                <w:rFonts w:ascii="Source Sans Pro" w:eastAsia="Source Sans Pro" w:hAnsi="Source Sans Pro" w:cs="Source Sans Pro"/>
+              </w:rPr>
+              <w:t xml:space="preserve"> * </w:t>
+            </w:r>
+            <w:r>
+              <w:rPr>
+                <w:rFonts w:ascii="Source Sans Pro" w:eastAsia="Source Sans Pro" w:hAnsi="Source Sans Pro" w:cs="Source Sans Pro"/>
+              </w:rPr>
+              <w:t>90,000</w:t>
+            </w:r>
+            <w:r>
+              <w:rPr>
+                <w:rFonts w:ascii="Source Sans Pro" w:eastAsia="Source Sans Pro" w:hAnsi="Source Sans Pro" w:cs="Source Sans Pro"/>
+              </w:rPr>
+              <w:t>) + (</w:t>
+            </w:r>
+            <w:r>
+              <w:rPr>
+                <w:rFonts w:ascii="Source Sans Pro" w:eastAsia="Source Sans Pro" w:hAnsi="Source Sans Pro" w:cs="Source Sans Pro"/>
+              </w:rPr>
+              <w:t>3</w:t>
+            </w:r>
+            <w:r>
+              <w:rPr>
+                <w:rFonts w:ascii="Source Sans Pro" w:eastAsia="Source Sans Pro" w:hAnsi="Source Sans Pro" w:cs="Source Sans Pro"/>
+              </w:rPr>
+              <w:t xml:space="preserve"> * </w:t>
+            </w:r>
+            <w:r>
+              <w:rPr>
+                <w:rFonts w:ascii="Source Sans Pro" w:eastAsia="Source Sans Pro" w:hAnsi="Source Sans Pro" w:cs="Source Sans Pro"/>
+              </w:rPr>
+              <w:t>60,000</w:t>
+            </w:r>
+            <w:r>
+              <w:rPr>
+                <w:rFonts w:ascii="Source Sans Pro" w:eastAsia="Source Sans Pro" w:hAnsi="Source Sans Pro" w:cs="Source Sans Pro"/>
+              </w:rPr>
+              <w:t xml:space="preserve">) + (3 * </w:t>
+            </w:r>
+            <w:r>
+              <w:rPr>
+                <w:rFonts w:ascii="Source Sans Pro" w:eastAsia="Source Sans Pro" w:hAnsi="Source Sans Pro" w:cs="Source Sans Pro"/>
+              </w:rPr>
+              <w:t>45,000</w:t>
+            </w:r>
+            <w:r>
+              <w:rPr>
+                <w:rFonts w:ascii="Source Sans Pro" w:eastAsia="Source Sans Pro" w:hAnsi="Source Sans Pro" w:cs="Source Sans Pro"/>
+              </w:rPr>
+              <w:t>) + (3 * 3</w:t>
+            </w:r>
+            <w:r>
+              <w:rPr>
+                <w:rFonts w:ascii="Source Sans Pro" w:eastAsia="Source Sans Pro" w:hAnsi="Source Sans Pro" w:cs="Source Sans Pro"/>
+              </w:rPr>
+              <w:t>0,000</w:t>
+            </w:r>
+            <w:r>
+              <w:rPr>
+                <w:rFonts w:ascii="Source Sans Pro" w:eastAsia="Source Sans Pro" w:hAnsi="Source Sans Pro" w:cs="Source Sans Pro"/>
+              </w:rPr>
+              <w:t>) + (</w:t>
+            </w:r>
+            <w:r>
+              <w:rPr>
+                <w:rFonts w:ascii="Source Sans Pro" w:eastAsia="Source Sans Pro" w:hAnsi="Source Sans Pro" w:cs="Source Sans Pro"/>
+              </w:rPr>
+              <w:t>6</w:t>
+            </w:r>
+            <w:r>
+              <w:rPr>
+                <w:rFonts w:ascii="Source Sans Pro" w:eastAsia="Source Sans Pro" w:hAnsi="Source Sans Pro" w:cs="Source Sans Pro"/>
+              </w:rPr>
+              <w:t xml:space="preserve"> * </w:t>
+            </w:r>
+            <w:r>
+              <w:rPr>
+                <w:rFonts w:ascii="Source Sans Pro" w:eastAsia="Source Sans Pro" w:hAnsi="Source Sans Pro" w:cs="Source Sans Pro"/>
+              </w:rPr>
+              <w:t>17,500</w:t>
+            </w:r>
+            <w:r>
+              <w:rPr>
+                <w:rFonts w:ascii="Source Sans Pro" w:eastAsia="Source Sans Pro" w:hAnsi="Source Sans Pro" w:cs="Source Sans Pro"/>
+              </w:rPr>
+              <w:t>) + (</w:t>
+            </w:r>
+            <w:r>
+              <w:rPr>
+                <w:rFonts w:ascii="Source Sans Pro" w:eastAsia="Source Sans Pro" w:hAnsi="Source Sans Pro" w:cs="Source Sans Pro"/>
+              </w:rPr>
+              <w:t>3</w:t>
+            </w:r>
+            <w:r>
+              <w:rPr>
+                <w:rFonts w:ascii="Source Sans Pro" w:eastAsia="Source Sans Pro" w:hAnsi="Source Sans Pro" w:cs="Source Sans Pro"/>
+              </w:rPr>
+              <w:t xml:space="preserve"> * </w:t>
+            </w:r>
+            <w:r>
+              <w:rPr>
+                <w:rFonts w:ascii="Source Sans Pro" w:eastAsia="Source Sans Pro" w:hAnsi="Source Sans Pro" w:cs="Source Sans Pro"/>
+              </w:rPr>
+              <w:t>14,000</w:t>
+            </w:r>
+            <w:r>
+              <w:rPr>
+                <w:rFonts w:ascii="Source Sans Pro" w:eastAsia="Source Sans Pro" w:hAnsi="Source Sans Pro" w:cs="Source Sans Pro"/>
+              </w:rPr>
+              <w:t>) + (</w:t>
+            </w:r>
+            <w:r>
+              <w:rPr>
+                <w:rFonts w:ascii="Source Sans Pro" w:eastAsia="Source Sans Pro" w:hAnsi="Source Sans Pro" w:cs="Source Sans Pro"/>
+              </w:rPr>
+              <w:t>6</w:t>
+            </w:r>
+            <w:r>
+              <w:rPr>
+                <w:rFonts w:ascii="Source Sans Pro" w:eastAsia="Source Sans Pro" w:hAnsi="Source Sans Pro" w:cs="Source Sans Pro"/>
+              </w:rPr>
+              <w:t xml:space="preserve"> * </w:t>
+            </w:r>
+            <w:r>
+              <w:rPr>
+                <w:rFonts w:ascii="Source Sans Pro" w:eastAsia="Source Sans Pro" w:hAnsi="Source Sans Pro" w:cs="Source Sans Pro"/>
+              </w:rPr>
+              <w:t>12,500</w:t>
+            </w:r>
+            <w:r>
+              <w:rPr>
+                <w:rFonts w:ascii="Source Sans Pro" w:eastAsia="Source Sans Pro" w:hAnsi="Source Sans Pro" w:cs="Source Sans Pro"/>
+              </w:rPr>
+              <w:t>) + (</w:t>
+            </w:r>
+            <w:r>
+              <w:rPr>
+                <w:rFonts w:ascii="Source Sans Pro" w:eastAsia="Source Sans Pro" w:hAnsi="Source Sans Pro" w:cs="Source Sans Pro"/>
+              </w:rPr>
+              <w:t>30</w:t>
+            </w:r>
+            <w:r>
+              <w:rPr>
+                <w:rFonts w:ascii="Source Sans Pro" w:eastAsia="Source Sans Pro" w:hAnsi="Source Sans Pro" w:cs="Source Sans Pro"/>
+              </w:rPr>
+              <w:t xml:space="preserve"> * </w:t>
+            </w:r>
+            <w:r>
+              <w:rPr>
+                <w:rFonts w:ascii="Source Sans Pro" w:eastAsia="Source Sans Pro" w:hAnsi="Source Sans Pro" w:cs="Source Sans Pro"/>
+              </w:rPr>
+              <w:t>12,000</w:t>
+            </w:r>
+            <w:r>
+              <w:rPr>
+                <w:rFonts w:ascii="Source Sans Pro" w:eastAsia="Source Sans Pro" w:hAnsi="Source Sans Pro" w:cs="Source Sans Pro"/>
+              </w:rPr>
+              <w:t>) + (15*12,000) + (6 * 7,500)</w:t>
+            </w:r>
+            <w:r>
+              <w:rPr>
+                <w:rFonts w:ascii="Source Sans Pro" w:eastAsia="Source Sans Pro" w:hAnsi="Source Sans Pro" w:cs="Source Sans Pro"/>
+              </w:rPr>
+              <w:t>)/78</w:t>
+            </w:r>
+          </w:p>
+          <w:p>
+            <w:pPr>
+              <w:widowControl w:val="0"/>
+              <w:pBdr>
+                <w:top w:val="nil"/>
+                <w:left w:val="nil"/>
+                <w:bottom w:val="nil"/>
+                <w:right w:val="nil"/>
+                <w:between w:val="nil"/>
+              </w:pBdr>
+              <w:spacing w:line="240" w:lineRule="auto"/>
+              <w:rPr>
+                <w:rFonts w:ascii="Source Sans Pro" w:eastAsia="Source Sans Pro" w:hAnsi="Source Sans Pro" w:cs="Source Sans Pro"/>
+              </w:rPr>
+            </w:pPr>
+          </w:p>
+          <w:p>
+            <w:pPr>
+              <w:widowControl w:val="0"/>
+              <w:pBdr>
+                <w:top w:val="nil"/>
+                <w:left w:val="nil"/>
+                <w:bottom w:val="nil"/>
+                <w:right w:val="nil"/>
+                <w:between w:val="nil"/>
+              </w:pBdr>
+              <w:spacing w:line="240" w:lineRule="auto"/>
+              <w:rPr>
+                <w:rFonts w:ascii="Source Sans Pro" w:eastAsia="Source Sans Pro" w:hAnsi="Source Sans Pro" w:cs="Source Sans Pro"/>
+              </w:rPr>
+            </w:pPr>
+            <w:r>
+              <w:rPr>
+                <w:rFonts w:ascii="Source Sans Pro" w:eastAsia="Source Sans Pro" w:hAnsi="Source Sans Pro" w:cs="Source Sans Pro"/>
+              </w:rPr>
+              <w:t>21,000 = (150,000+x+</w:t>
+            </w:r>
+            <w:r>
+              <w:rPr>
+                <w:rFonts w:ascii="Source Sans Pro" w:eastAsia="Source Sans Pro" w:hAnsi="Source Sans Pro" w:cs="Source Sans Pro"/>
+              </w:rPr>
+              <w:t>1</w:t>
+            </w:r>
+            <w:r>
+              <w:rPr>
+                <w:rFonts w:ascii="Source Sans Pro" w:eastAsia="Source Sans Pro" w:hAnsi="Source Sans Pro" w:cs="Source Sans Pro"/>
+              </w:rPr>
+              <w:t>,</w:t>
+            </w:r>
+            <w:r>
+              <w:rPr>
+                <w:rFonts w:ascii="Source Sans Pro" w:eastAsia="Source Sans Pro" w:hAnsi="Source Sans Pro" w:cs="Source Sans Pro"/>
+              </w:rPr>
+              <w:t>392</w:t>
+            </w:r>
+            <w:r>
+              <w:rPr>
+                <w:rFonts w:ascii="Source Sans Pro" w:eastAsia="Source Sans Pro" w:hAnsi="Source Sans Pro" w:cs="Source Sans Pro"/>
+              </w:rPr>
+              <w:t>,</w:t>
+            </w:r>
+            <w:r>
+              <w:rPr>
+                <w:rFonts w:ascii="Source Sans Pro" w:eastAsia="Source Sans Pro" w:hAnsi="Source Sans Pro" w:cs="Source Sans Pro"/>
+              </w:rPr>
+              <w:t>000</w:t>
+            </w:r>
+            <w:r>
+              <w:rPr>
+                <w:rFonts w:ascii="Source Sans Pro" w:eastAsia="Source Sans Pro" w:hAnsi="Source Sans Pro" w:cs="Source Sans Pro"/>
+              </w:rPr>
+              <w:t>)/78</w:t>
+            </w:r>
+          </w:p>
+          <w:p>
+            <w:pPr>
+              <w:widowControl w:val="0"/>
+              <w:pBdr>
+                <w:top w:val="nil"/>
+                <w:left w:val="nil"/>
+                <w:bottom w:val="nil"/>
+                <w:right w:val="nil"/>
+                <w:between w:val="nil"/>
+              </w:pBdr>
+              <w:spacing w:line="240" w:lineRule="auto"/>
+              <w:rPr>
+                <w:rFonts w:ascii="Source Sans Pro" w:eastAsia="Source Sans Pro" w:hAnsi="Source Sans Pro" w:cs="Source Sans Pro"/>
+              </w:rPr>
+            </w:pPr>
+            <w:r>
+              <w:rPr>
+                <w:rFonts w:ascii="Source Sans Pro" w:eastAsia="Source Sans Pro" w:hAnsi="Source Sans Pro" w:cs="Source Sans Pro"/>
+              </w:rPr>
+              <w:t>21,000 = x</w:t>
+            </w:r>
+            <w:r>
+              <w:rPr>
+                <w:rFonts w:ascii="Source Sans Pro" w:eastAsia="Source Sans Pro" w:hAnsi="Source Sans Pro" w:cs="Source Sans Pro"/>
+              </w:rPr>
+              <w:t>/78</w:t>
+            </w:r>
+            <w:r>
+              <w:rPr>
+                <w:rFonts w:ascii="Source Sans Pro" w:eastAsia="Source Sans Pro" w:hAnsi="Source Sans Pro" w:cs="Source Sans Pro"/>
+              </w:rPr>
+              <w:t xml:space="preserve"> + </w:t>
+            </w:r>
+            <w:r>
+              <w:rPr>
+                <w:rFonts w:ascii="Source Sans Pro" w:eastAsia="Source Sans Pro" w:hAnsi="Source Sans Pro" w:cs="Source Sans Pro"/>
+              </w:rPr>
+              <w:t>19769.23</w:t>
+            </w:r>
+          </w:p>
+          <w:p>
+            <w:pPr>
+              <w:widowControl w:val="0"/>
+              <w:pBdr>
+                <w:top w:val="nil"/>
+                <w:left w:val="nil"/>
+                <w:bottom w:val="nil"/>
+                <w:right w:val="nil"/>
+                <w:between w:val="nil"/>
+              </w:pBdr>
+              <w:spacing w:line="240" w:lineRule="auto"/>
+              <w:rPr>
+                <w:rFonts w:ascii="Source Sans Pro" w:eastAsia="Source Sans Pro" w:hAnsi="Source Sans Pro" w:cs="Source Sans Pro"/>
+              </w:rPr>
+            </w:pPr>
+            <w:r>
+              <w:rPr>
+                <w:rFonts w:ascii="Source Sans Pro" w:eastAsia="Source Sans Pro" w:hAnsi="Source Sans Pro" w:cs="Source Sans Pro"/>
+              </w:rPr>
+              <w:t xml:space="preserve">x = </w:t>
+            </w:r>
+            <w:r>
+              <w:rPr>
+                <w:rFonts w:ascii="Source Sans Pro" w:eastAsia="Source Sans Pro" w:hAnsi="Source Sans Pro" w:cs="Source Sans Pro"/>
+              </w:rPr>
+              <w:t>$</w:t>
+            </w:r>
+            <w:r>
+              <w:rPr>
+                <w:rFonts w:ascii="Source Sans Pro" w:eastAsia="Source Sans Pro" w:hAnsi="Source Sans Pro" w:cs="Source Sans Pro"/>
+              </w:rPr>
+              <w:t>96</w:t>
+            </w:r>
+            <w:r>
+              <w:rPr>
+                <w:rFonts w:ascii="Source Sans Pro" w:eastAsia="Source Sans Pro" w:hAnsi="Source Sans Pro" w:cs="Source Sans Pro"/>
+              </w:rPr>
+              <w:t>,</w:t>
+            </w:r>
+            <w:r>
+              <w:rPr>
+                <w:rFonts w:ascii="Source Sans Pro" w:eastAsia="Source Sans Pro" w:hAnsi="Source Sans Pro" w:cs="Source Sans Pro"/>
+              </w:rPr>
+              <w:t>000.06</w:t>
+            </w:r>
+          </w:p>
+          <w:p>
+            <w:pPr>
+              <w:widowControl w:val="0"/>
+              <w:pBdr>
+                <w:top w:val="nil"/>
+                <w:left w:val="nil"/>
+                <w:bottom w:val="nil"/>
+                <w:right w:val="nil"/>
+                <w:between w:val="nil"/>
+              </w:pBdr>
+              <w:spacing w:line="240" w:lineRule="auto"/>
+              <w:rPr>
+                <w:rFonts w:ascii="Source Sans Pro" w:eastAsia="Source Sans Pro" w:hAnsi="Source Sans Pro" w:cs="Source Sans Pro"/>
+              </w:rPr>
+            </w:pPr>
+          </w:p>
+          <w:p>
+            <w:pPr>
+              <w:widowControl w:val="0"/>
+              <w:pBdr>
+                <w:top w:val="nil"/>
+                <w:left w:val="nil"/>
+                <w:bottom w:val="nil"/>
+                <w:right w:val="nil"/>
+                <w:between w:val="nil"/>
+              </w:pBdr>
+              <w:spacing w:line="240" w:lineRule="auto"/>
+              <w:rPr>
+                <w:rFonts w:ascii="Source Sans Pro" w:eastAsia="Source Sans Pro" w:hAnsi="Source Sans Pro" w:cs="Source Sans Pro"/>
+              </w:rPr>
+            </w:pPr>
+            <w:r>
+              <w:rPr>
+                <w:rFonts w:ascii="Source Sans Pro" w:eastAsia="Source Sans Pro" w:hAnsi="Source Sans Pro" w:cs="Source Sans Pro"/>
+              </w:rPr>
+              <w:t xml:space="preserve">The </w:t>
+            </w:r>
+            <w:r>
+              <w:rPr>
+                <w:rFonts w:ascii="Source Sans Pro" w:eastAsia="Source Sans Pro" w:hAnsi="Source Sans Pro" w:cs="Source Sans Pro"/>
+              </w:rPr>
+              <w:t xml:space="preserve">president could increase his salary by </w:t>
+            </w:r>
+            <w:proofErr w:type="gramStart"/>
+            <w:r>
+              <w:rPr>
+                <w:rFonts w:ascii="Source Sans Pro" w:eastAsia="Source Sans Pro" w:hAnsi="Source Sans Pro" w:cs="Source Sans Pro"/>
+              </w:rPr>
+              <w:t>$</w:t>
+            </w:r>
+            <w:r>
+              <w:rPr>
+                <w:rFonts w:ascii="Source Sans Pro" w:eastAsia="Source Sans Pro" w:hAnsi="Source Sans Pro" w:cs="Source Sans Pro"/>
+              </w:rPr>
+              <w:t>96</w:t>
+            </w:r>
+            <w:r>
+              <w:rPr>
+                <w:rFonts w:ascii="Source Sans Pro" w:eastAsia="Source Sans Pro" w:hAnsi="Source Sans Pro" w:cs="Source Sans Pro"/>
+              </w:rPr>
+              <w:t>,</w:t>
+            </w:r>
+            <w:r>
+              <w:rPr>
+                <w:rFonts w:ascii="Source Sans Pro" w:eastAsia="Source Sans Pro" w:hAnsi="Source Sans Pro" w:cs="Source Sans Pro"/>
+              </w:rPr>
+              <w:t>000</w:t>
+            </w:r>
+            <w:r>
+              <w:rPr>
+                <w:rFonts w:ascii="Source Sans Pro" w:eastAsia="Source Sans Pro" w:hAnsi="Source Sans Pro" w:cs="Source Sans Pro"/>
+              </w:rPr>
+              <w:t>.06</w:t>
+            </w:r>
+            <w:proofErr w:type="gramEnd"/>
           </w:p>
           <w:p>
             <w:pPr>
@@ -3819,7 +4516,21 @@
         <w:rPr>
           <w:rFonts w:ascii="Source Sans Pro" w:eastAsia="Source Sans Pro" w:hAnsi="Source Sans Pro" w:cs="Source Sans Pro"/>
         </w:rPr>
-        <w:t xml:space="preserve">The president has come up with another plan, which is to address the ask of the biggest group only - the workmans. He decided to raise their pay to 13,000. What would be the new mean, mode and median? </w:t>
+        <w:t xml:space="preserve">The president has come up with another plan, which is to address the ask of the biggest group only - the </w:t>
+      </w:r>
+      <w:proofErr w:type="spellStart"/>
+      <w:r>
+        <w:rPr>
+          <w:rFonts w:ascii="Source Sans Pro" w:eastAsia="Source Sans Pro" w:hAnsi="Source Sans Pro" w:cs="Source Sans Pro"/>
+        </w:rPr>
+        <w:t>workmans</w:t>
+      </w:r>
+      <w:proofErr w:type="spellEnd"/>
+      <w:r>
+        <w:rPr>
+          <w:rFonts w:ascii="Source Sans Pro" w:eastAsia="Source Sans Pro" w:hAnsi="Source Sans Pro" w:cs="Source Sans Pro"/>
+        </w:rPr>
+        <w:t xml:space="preserve">. He decided to raise their pay to 13,000. What would be the new mean, mode and median? </w:t>
       </w:r>
     </w:p>
     <w:p>
@@ -3944,6 +4655,7 @@
               <w:rPr>
                 <w:rFonts w:ascii="Source Sans Pro" w:eastAsia="Source Sans Pro" w:hAnsi="Source Sans Pro" w:cs="Source Sans Pro"/>
               </w:rPr>
+              <w:lastRenderedPageBreak/>
               <w:t>The new mean</w:t>
             </w:r>
           </w:p>
@@ -3967,6 +4679,701 @@
                 <w:rFonts w:ascii="Source Sans Pro" w:eastAsia="Source Sans Pro" w:hAnsi="Source Sans Pro" w:cs="Source Sans Pro"/>
               </w:rPr>
             </w:pPr>
+            <w:r>
+              <w:rPr>
+                <w:rFonts w:ascii="Source Sans Pro" w:eastAsia="Source Sans Pro" w:hAnsi="Source Sans Pro" w:cs="Source Sans Pro"/>
+              </w:rPr>
+              <w:t>Workman’s salary increases from $12,000 to $13,000</w:t>
+            </w:r>
+            <w:r>
+              <w:rPr>
+                <w:rFonts w:ascii="Source Sans Pro" w:eastAsia="Source Sans Pro" w:hAnsi="Source Sans Pro" w:cs="Source Sans Pro"/>
+              </w:rPr>
+              <w:t>.</w:t>
+            </w:r>
+          </w:p>
+          <w:p>
+            <w:pPr>
+              <w:widowControl w:val="0"/>
+              <w:spacing w:line="240" w:lineRule="auto"/>
+              <w:rPr>
+                <w:rFonts w:ascii="Source Sans Pro" w:eastAsia="Source Sans Pro" w:hAnsi="Source Sans Pro" w:cs="Source Sans Pro"/>
+              </w:rPr>
+            </w:pPr>
+          </w:p>
+          <w:p>
+            <w:pPr>
+              <w:widowControl w:val="0"/>
+              <w:pBdr>
+                <w:top w:val="nil"/>
+                <w:left w:val="nil"/>
+                <w:bottom w:val="nil"/>
+                <w:right w:val="nil"/>
+                <w:between w:val="nil"/>
+              </w:pBdr>
+              <w:spacing w:line="240" w:lineRule="auto"/>
+              <w:rPr>
+                <w:rFonts w:ascii="Source Sans Pro" w:eastAsia="Source Sans Pro" w:hAnsi="Source Sans Pro" w:cs="Source Sans Pro"/>
+              </w:rPr>
+            </w:pPr>
+            <w:r>
+              <w:rPr>
+                <w:rFonts w:ascii="Source Sans Pro" w:eastAsia="Source Sans Pro" w:hAnsi="Source Sans Pro" w:cs="Source Sans Pro"/>
+              </w:rPr>
+              <w:t xml:space="preserve">Weighted salary sum </w:t>
+            </w:r>
+          </w:p>
+          <w:p>
+            <w:pPr>
+              <w:widowControl w:val="0"/>
+              <w:pBdr>
+                <w:top w:val="nil"/>
+                <w:left w:val="nil"/>
+                <w:bottom w:val="nil"/>
+                <w:right w:val="nil"/>
+                <w:between w:val="nil"/>
+              </w:pBdr>
+              <w:spacing w:line="240" w:lineRule="auto"/>
+              <w:rPr>
+                <w:rFonts w:ascii="Source Sans Pro" w:eastAsia="Source Sans Pro" w:hAnsi="Source Sans Pro" w:cs="Source Sans Pro"/>
+              </w:rPr>
+            </w:pPr>
+            <w:r>
+              <w:rPr>
+                <w:rFonts w:ascii="Source Sans Pro" w:eastAsia="Source Sans Pro" w:hAnsi="Source Sans Pro" w:cs="Source Sans Pro"/>
+              </w:rPr>
+              <w:t>= (</w:t>
+            </w:r>
+            <w:r>
+              <w:rPr>
+                <w:rFonts w:ascii="Source Sans Pro" w:eastAsia="Source Sans Pro" w:hAnsi="Source Sans Pro" w:cs="Source Sans Pro"/>
+              </w:rPr>
+              <w:t>1</w:t>
+            </w:r>
+            <w:r>
+              <w:rPr>
+                <w:rFonts w:ascii="Source Sans Pro" w:eastAsia="Source Sans Pro" w:hAnsi="Source Sans Pro" w:cs="Source Sans Pro"/>
+              </w:rPr>
+              <w:t xml:space="preserve"> * </w:t>
+            </w:r>
+            <w:r>
+              <w:rPr>
+                <w:rFonts w:ascii="Source Sans Pro" w:eastAsia="Source Sans Pro" w:hAnsi="Source Sans Pro" w:cs="Source Sans Pro"/>
+              </w:rPr>
+              <w:t>150,000</w:t>
+            </w:r>
+            <w:r>
+              <w:rPr>
+                <w:rFonts w:ascii="Source Sans Pro" w:eastAsia="Source Sans Pro" w:hAnsi="Source Sans Pro" w:cs="Source Sans Pro"/>
+              </w:rPr>
+              <w:t>) + (</w:t>
+            </w:r>
+            <w:r>
+              <w:rPr>
+                <w:rFonts w:ascii="Source Sans Pro" w:eastAsia="Source Sans Pro" w:hAnsi="Source Sans Pro" w:cs="Source Sans Pro"/>
+              </w:rPr>
+              <w:t>2</w:t>
+            </w:r>
+            <w:r>
+              <w:rPr>
+                <w:rFonts w:ascii="Source Sans Pro" w:eastAsia="Source Sans Pro" w:hAnsi="Source Sans Pro" w:cs="Source Sans Pro"/>
+              </w:rPr>
+              <w:t xml:space="preserve"> * </w:t>
+            </w:r>
+            <w:r>
+              <w:rPr>
+                <w:rFonts w:ascii="Source Sans Pro" w:eastAsia="Source Sans Pro" w:hAnsi="Source Sans Pro" w:cs="Source Sans Pro"/>
+              </w:rPr>
+              <w:t>90,000</w:t>
+            </w:r>
+            <w:r>
+              <w:rPr>
+                <w:rFonts w:ascii="Source Sans Pro" w:eastAsia="Source Sans Pro" w:hAnsi="Source Sans Pro" w:cs="Source Sans Pro"/>
+              </w:rPr>
+              <w:t>) + (</w:t>
+            </w:r>
+            <w:r>
+              <w:rPr>
+                <w:rFonts w:ascii="Source Sans Pro" w:eastAsia="Source Sans Pro" w:hAnsi="Source Sans Pro" w:cs="Source Sans Pro"/>
+              </w:rPr>
+              <w:t>3</w:t>
+            </w:r>
+            <w:r>
+              <w:rPr>
+                <w:rFonts w:ascii="Source Sans Pro" w:eastAsia="Source Sans Pro" w:hAnsi="Source Sans Pro" w:cs="Source Sans Pro"/>
+              </w:rPr>
+              <w:t xml:space="preserve"> * </w:t>
+            </w:r>
+            <w:r>
+              <w:rPr>
+                <w:rFonts w:ascii="Source Sans Pro" w:eastAsia="Source Sans Pro" w:hAnsi="Source Sans Pro" w:cs="Source Sans Pro"/>
+              </w:rPr>
+              <w:t>60,000</w:t>
+            </w:r>
+            <w:r>
+              <w:rPr>
+                <w:rFonts w:ascii="Source Sans Pro" w:eastAsia="Source Sans Pro" w:hAnsi="Source Sans Pro" w:cs="Source Sans Pro"/>
+              </w:rPr>
+              <w:t xml:space="preserve">) + (3 * </w:t>
+            </w:r>
+            <w:r>
+              <w:rPr>
+                <w:rFonts w:ascii="Source Sans Pro" w:eastAsia="Source Sans Pro" w:hAnsi="Source Sans Pro" w:cs="Source Sans Pro"/>
+              </w:rPr>
+              <w:t>45,000</w:t>
+            </w:r>
+            <w:r>
+              <w:rPr>
+                <w:rFonts w:ascii="Source Sans Pro" w:eastAsia="Source Sans Pro" w:hAnsi="Source Sans Pro" w:cs="Source Sans Pro"/>
+              </w:rPr>
+              <w:t>) + (3 * 3</w:t>
+            </w:r>
+            <w:r>
+              <w:rPr>
+                <w:rFonts w:ascii="Source Sans Pro" w:eastAsia="Source Sans Pro" w:hAnsi="Source Sans Pro" w:cs="Source Sans Pro"/>
+              </w:rPr>
+              <w:t>0,000</w:t>
+            </w:r>
+            <w:r>
+              <w:rPr>
+                <w:rFonts w:ascii="Source Sans Pro" w:eastAsia="Source Sans Pro" w:hAnsi="Source Sans Pro" w:cs="Source Sans Pro"/>
+              </w:rPr>
+              <w:t>) + (</w:t>
+            </w:r>
+            <w:r>
+              <w:rPr>
+                <w:rFonts w:ascii="Source Sans Pro" w:eastAsia="Source Sans Pro" w:hAnsi="Source Sans Pro" w:cs="Source Sans Pro"/>
+              </w:rPr>
+              <w:t>6</w:t>
+            </w:r>
+            <w:r>
+              <w:rPr>
+                <w:rFonts w:ascii="Source Sans Pro" w:eastAsia="Source Sans Pro" w:hAnsi="Source Sans Pro" w:cs="Source Sans Pro"/>
+              </w:rPr>
+              <w:t xml:space="preserve"> * </w:t>
+            </w:r>
+            <w:r>
+              <w:rPr>
+                <w:rFonts w:ascii="Source Sans Pro" w:eastAsia="Source Sans Pro" w:hAnsi="Source Sans Pro" w:cs="Source Sans Pro"/>
+              </w:rPr>
+              <w:t>17,500</w:t>
+            </w:r>
+            <w:r>
+              <w:rPr>
+                <w:rFonts w:ascii="Source Sans Pro" w:eastAsia="Source Sans Pro" w:hAnsi="Source Sans Pro" w:cs="Source Sans Pro"/>
+              </w:rPr>
+              <w:t>) + (</w:t>
+            </w:r>
+            <w:r>
+              <w:rPr>
+                <w:rFonts w:ascii="Source Sans Pro" w:eastAsia="Source Sans Pro" w:hAnsi="Source Sans Pro" w:cs="Source Sans Pro"/>
+              </w:rPr>
+              <w:t>3</w:t>
+            </w:r>
+            <w:r>
+              <w:rPr>
+                <w:rFonts w:ascii="Source Sans Pro" w:eastAsia="Source Sans Pro" w:hAnsi="Source Sans Pro" w:cs="Source Sans Pro"/>
+              </w:rPr>
+              <w:t xml:space="preserve"> * </w:t>
+            </w:r>
+            <w:r>
+              <w:rPr>
+                <w:rFonts w:ascii="Source Sans Pro" w:eastAsia="Source Sans Pro" w:hAnsi="Source Sans Pro" w:cs="Source Sans Pro"/>
+              </w:rPr>
+              <w:t>14,000</w:t>
+            </w:r>
+            <w:r>
+              <w:rPr>
+                <w:rFonts w:ascii="Source Sans Pro" w:eastAsia="Source Sans Pro" w:hAnsi="Source Sans Pro" w:cs="Source Sans Pro"/>
+              </w:rPr>
+              <w:t>) + (</w:t>
+            </w:r>
+            <w:r>
+              <w:rPr>
+                <w:rFonts w:ascii="Source Sans Pro" w:eastAsia="Source Sans Pro" w:hAnsi="Source Sans Pro" w:cs="Source Sans Pro"/>
+              </w:rPr>
+              <w:t>6</w:t>
+            </w:r>
+            <w:r>
+              <w:rPr>
+                <w:rFonts w:ascii="Source Sans Pro" w:eastAsia="Source Sans Pro" w:hAnsi="Source Sans Pro" w:cs="Source Sans Pro"/>
+              </w:rPr>
+              <w:t xml:space="preserve"> * </w:t>
+            </w:r>
+            <w:r>
+              <w:rPr>
+                <w:rFonts w:ascii="Source Sans Pro" w:eastAsia="Source Sans Pro" w:hAnsi="Source Sans Pro" w:cs="Source Sans Pro"/>
+              </w:rPr>
+              <w:t>12,500</w:t>
+            </w:r>
+            <w:r>
+              <w:rPr>
+                <w:rFonts w:ascii="Source Sans Pro" w:eastAsia="Source Sans Pro" w:hAnsi="Source Sans Pro" w:cs="Source Sans Pro"/>
+              </w:rPr>
+              <w:t>) + (</w:t>
+            </w:r>
+            <w:r>
+              <w:rPr>
+                <w:rFonts w:ascii="Source Sans Pro" w:eastAsia="Source Sans Pro" w:hAnsi="Source Sans Pro" w:cs="Source Sans Pro"/>
+              </w:rPr>
+              <w:t>30</w:t>
+            </w:r>
+            <w:r>
+              <w:rPr>
+                <w:rFonts w:ascii="Source Sans Pro" w:eastAsia="Source Sans Pro" w:hAnsi="Source Sans Pro" w:cs="Source Sans Pro"/>
+              </w:rPr>
+              <w:t xml:space="preserve"> * </w:t>
+            </w:r>
+            <w:r>
+              <w:rPr>
+                <w:rFonts w:ascii="Source Sans Pro" w:eastAsia="Source Sans Pro" w:hAnsi="Source Sans Pro" w:cs="Source Sans Pro"/>
+              </w:rPr>
+              <w:t>1</w:t>
+            </w:r>
+            <w:r>
+              <w:rPr>
+                <w:rFonts w:ascii="Source Sans Pro" w:eastAsia="Source Sans Pro" w:hAnsi="Source Sans Pro" w:cs="Source Sans Pro"/>
+              </w:rPr>
+              <w:t>3</w:t>
+            </w:r>
+            <w:r>
+              <w:rPr>
+                <w:rFonts w:ascii="Source Sans Pro" w:eastAsia="Source Sans Pro" w:hAnsi="Source Sans Pro" w:cs="Source Sans Pro"/>
+              </w:rPr>
+              <w:t>,000</w:t>
+            </w:r>
+            <w:r>
+              <w:rPr>
+                <w:rFonts w:ascii="Source Sans Pro" w:eastAsia="Source Sans Pro" w:hAnsi="Source Sans Pro" w:cs="Source Sans Pro"/>
+              </w:rPr>
+              <w:t xml:space="preserve">) + (15*12,000) + (6 * 7,500)  </w:t>
+            </w:r>
+          </w:p>
+          <w:p>
+            <w:pPr>
+              <w:widowControl w:val="0"/>
+              <w:pBdr>
+                <w:top w:val="nil"/>
+                <w:left w:val="nil"/>
+                <w:bottom w:val="nil"/>
+                <w:right w:val="nil"/>
+                <w:between w:val="nil"/>
+              </w:pBdr>
+              <w:spacing w:line="240" w:lineRule="auto"/>
+              <w:rPr>
+                <w:rFonts w:ascii="Source Sans Pro" w:eastAsia="Source Sans Pro" w:hAnsi="Source Sans Pro" w:cs="Source Sans Pro"/>
+              </w:rPr>
+            </w:pPr>
+            <w:r>
+              <w:rPr>
+                <w:rFonts w:ascii="Source Sans Pro" w:eastAsia="Source Sans Pro" w:hAnsi="Source Sans Pro" w:cs="Source Sans Pro"/>
+              </w:rPr>
+              <w:t xml:space="preserve">= </w:t>
+            </w:r>
+            <w:r>
+              <w:rPr>
+                <w:rFonts w:ascii="Source Sans Pro" w:eastAsia="Source Sans Pro" w:hAnsi="Source Sans Pro" w:cs="Source Sans Pro"/>
+              </w:rPr>
+              <w:t>1</w:t>
+            </w:r>
+            <w:r>
+              <w:rPr>
+                <w:rFonts w:ascii="Source Sans Pro" w:eastAsia="Source Sans Pro" w:hAnsi="Source Sans Pro" w:cs="Source Sans Pro"/>
+              </w:rPr>
+              <w:t>,</w:t>
+            </w:r>
+            <w:r>
+              <w:rPr>
+                <w:rFonts w:ascii="Source Sans Pro" w:eastAsia="Source Sans Pro" w:hAnsi="Source Sans Pro" w:cs="Source Sans Pro"/>
+              </w:rPr>
+              <w:t>572</w:t>
+            </w:r>
+            <w:r>
+              <w:rPr>
+                <w:rFonts w:ascii="Source Sans Pro" w:eastAsia="Source Sans Pro" w:hAnsi="Source Sans Pro" w:cs="Source Sans Pro"/>
+              </w:rPr>
+              <w:t>,</w:t>
+            </w:r>
+            <w:r>
+              <w:rPr>
+                <w:rFonts w:ascii="Source Sans Pro" w:eastAsia="Source Sans Pro" w:hAnsi="Source Sans Pro" w:cs="Source Sans Pro"/>
+              </w:rPr>
+              <w:t>000</w:t>
+            </w:r>
+          </w:p>
+          <w:p>
+            <w:pPr>
+              <w:widowControl w:val="0"/>
+              <w:pBdr>
+                <w:top w:val="nil"/>
+                <w:left w:val="nil"/>
+                <w:bottom w:val="nil"/>
+                <w:right w:val="nil"/>
+                <w:between w:val="nil"/>
+              </w:pBdr>
+              <w:spacing w:line="240" w:lineRule="auto"/>
+              <w:rPr>
+                <w:rFonts w:ascii="Source Sans Pro" w:eastAsia="Source Sans Pro" w:hAnsi="Source Sans Pro" w:cs="Source Sans Pro"/>
+              </w:rPr>
+            </w:pPr>
+          </w:p>
+          <w:p>
+            <w:pPr>
+              <w:widowControl w:val="0"/>
+              <w:pBdr>
+                <w:top w:val="nil"/>
+                <w:left w:val="nil"/>
+                <w:bottom w:val="nil"/>
+                <w:right w:val="nil"/>
+                <w:between w:val="nil"/>
+              </w:pBdr>
+              <w:spacing w:line="240" w:lineRule="auto"/>
+              <w:rPr>
+                <w:rFonts w:ascii="Source Sans Pro" w:eastAsia="Source Sans Pro" w:hAnsi="Source Sans Pro" w:cs="Source Sans Pro"/>
+              </w:rPr>
+            </w:pPr>
+            <w:r>
+              <w:rPr>
+                <w:rFonts w:ascii="Source Sans Pro" w:eastAsia="Source Sans Pro" w:hAnsi="Source Sans Pro" w:cs="Source Sans Pro"/>
+              </w:rPr>
+              <w:t>Total number of employees</w:t>
+            </w:r>
+          </w:p>
+          <w:p>
+            <w:pPr>
+              <w:widowControl w:val="0"/>
+              <w:pBdr>
+                <w:top w:val="nil"/>
+                <w:left w:val="nil"/>
+                <w:bottom w:val="nil"/>
+                <w:right w:val="nil"/>
+                <w:between w:val="nil"/>
+              </w:pBdr>
+              <w:spacing w:line="240" w:lineRule="auto"/>
+              <w:rPr>
+                <w:rFonts w:ascii="Source Sans Pro" w:eastAsia="Source Sans Pro" w:hAnsi="Source Sans Pro" w:cs="Source Sans Pro"/>
+              </w:rPr>
+            </w:pPr>
+            <w:r>
+              <w:rPr>
+                <w:rFonts w:ascii="Source Sans Pro" w:eastAsia="Source Sans Pro" w:hAnsi="Source Sans Pro" w:cs="Source Sans Pro"/>
+              </w:rPr>
+              <w:t>= (</w:t>
+            </w:r>
+            <w:r>
+              <w:rPr>
+                <w:rFonts w:ascii="Source Sans Pro" w:eastAsia="Source Sans Pro" w:hAnsi="Source Sans Pro" w:cs="Source Sans Pro"/>
+              </w:rPr>
+              <w:t>1</w:t>
+            </w:r>
+            <w:r>
+              <w:rPr>
+                <w:rFonts w:ascii="Source Sans Pro" w:eastAsia="Source Sans Pro" w:hAnsi="Source Sans Pro" w:cs="Source Sans Pro"/>
+              </w:rPr>
+              <w:t xml:space="preserve"> + </w:t>
+            </w:r>
+            <w:r>
+              <w:rPr>
+                <w:rFonts w:ascii="Source Sans Pro" w:eastAsia="Source Sans Pro" w:hAnsi="Source Sans Pro" w:cs="Source Sans Pro"/>
+              </w:rPr>
+              <w:t>2</w:t>
+            </w:r>
+            <w:r>
+              <w:rPr>
+                <w:rFonts w:ascii="Source Sans Pro" w:eastAsia="Source Sans Pro" w:hAnsi="Source Sans Pro" w:cs="Source Sans Pro"/>
+              </w:rPr>
+              <w:t xml:space="preserve"> + </w:t>
+            </w:r>
+            <w:r>
+              <w:rPr>
+                <w:rFonts w:ascii="Source Sans Pro" w:eastAsia="Source Sans Pro" w:hAnsi="Source Sans Pro" w:cs="Source Sans Pro"/>
+              </w:rPr>
+              <w:t>3</w:t>
+            </w:r>
+            <w:r>
+              <w:rPr>
+                <w:rFonts w:ascii="Source Sans Pro" w:eastAsia="Source Sans Pro" w:hAnsi="Source Sans Pro" w:cs="Source Sans Pro"/>
+              </w:rPr>
+              <w:t xml:space="preserve"> + </w:t>
+            </w:r>
+            <w:r>
+              <w:rPr>
+                <w:rFonts w:ascii="Source Sans Pro" w:eastAsia="Source Sans Pro" w:hAnsi="Source Sans Pro" w:cs="Source Sans Pro"/>
+              </w:rPr>
+              <w:t>3</w:t>
+            </w:r>
+            <w:r>
+              <w:rPr>
+                <w:rFonts w:ascii="Source Sans Pro" w:eastAsia="Source Sans Pro" w:hAnsi="Source Sans Pro" w:cs="Source Sans Pro"/>
+              </w:rPr>
+              <w:t xml:space="preserve"> + </w:t>
+            </w:r>
+            <w:r>
+              <w:rPr>
+                <w:rFonts w:ascii="Source Sans Pro" w:eastAsia="Source Sans Pro" w:hAnsi="Source Sans Pro" w:cs="Source Sans Pro"/>
+              </w:rPr>
+              <w:t>3</w:t>
+            </w:r>
+            <w:r>
+              <w:rPr>
+                <w:rFonts w:ascii="Source Sans Pro" w:eastAsia="Source Sans Pro" w:hAnsi="Source Sans Pro" w:cs="Source Sans Pro"/>
+              </w:rPr>
+              <w:t xml:space="preserve"> + </w:t>
+            </w:r>
+            <w:r>
+              <w:rPr>
+                <w:rFonts w:ascii="Source Sans Pro" w:eastAsia="Source Sans Pro" w:hAnsi="Source Sans Pro" w:cs="Source Sans Pro"/>
+              </w:rPr>
+              <w:t>6</w:t>
+            </w:r>
+            <w:r>
+              <w:rPr>
+                <w:rFonts w:ascii="Source Sans Pro" w:eastAsia="Source Sans Pro" w:hAnsi="Source Sans Pro" w:cs="Source Sans Pro"/>
+              </w:rPr>
+              <w:t xml:space="preserve"> + </w:t>
+            </w:r>
+            <w:r>
+              <w:rPr>
+                <w:rFonts w:ascii="Source Sans Pro" w:eastAsia="Source Sans Pro" w:hAnsi="Source Sans Pro" w:cs="Source Sans Pro"/>
+              </w:rPr>
+              <w:t>3</w:t>
+            </w:r>
+            <w:r>
+              <w:rPr>
+                <w:rFonts w:ascii="Source Sans Pro" w:eastAsia="Source Sans Pro" w:hAnsi="Source Sans Pro" w:cs="Source Sans Pro"/>
+              </w:rPr>
+              <w:t xml:space="preserve"> + </w:t>
+            </w:r>
+            <w:r>
+              <w:rPr>
+                <w:rFonts w:ascii="Source Sans Pro" w:eastAsia="Source Sans Pro" w:hAnsi="Source Sans Pro" w:cs="Source Sans Pro"/>
+              </w:rPr>
+              <w:t>6</w:t>
+            </w:r>
+            <w:r>
+              <w:rPr>
+                <w:rFonts w:ascii="Source Sans Pro" w:eastAsia="Source Sans Pro" w:hAnsi="Source Sans Pro" w:cs="Source Sans Pro"/>
+              </w:rPr>
+              <w:t xml:space="preserve"> + </w:t>
+            </w:r>
+            <w:r>
+              <w:rPr>
+                <w:rFonts w:ascii="Source Sans Pro" w:eastAsia="Source Sans Pro" w:hAnsi="Source Sans Pro" w:cs="Source Sans Pro"/>
+              </w:rPr>
+              <w:t>30</w:t>
+            </w:r>
+            <w:r>
+              <w:rPr>
+                <w:rFonts w:ascii="Source Sans Pro" w:eastAsia="Source Sans Pro" w:hAnsi="Source Sans Pro" w:cs="Source Sans Pro"/>
+              </w:rPr>
+              <w:t xml:space="preserve"> +</w:t>
+            </w:r>
+            <w:r>
+              <w:rPr>
+                <w:rFonts w:ascii="Source Sans Pro" w:eastAsia="Source Sans Pro" w:hAnsi="Source Sans Pro" w:cs="Source Sans Pro"/>
+              </w:rPr>
+              <w:t>15</w:t>
+            </w:r>
+            <w:r>
+              <w:rPr>
+                <w:rFonts w:ascii="Source Sans Pro" w:eastAsia="Source Sans Pro" w:hAnsi="Source Sans Pro" w:cs="Source Sans Pro"/>
+              </w:rPr>
+              <w:t xml:space="preserve"> + </w:t>
+            </w:r>
+            <w:r>
+              <w:rPr>
+                <w:rFonts w:ascii="Source Sans Pro" w:eastAsia="Source Sans Pro" w:hAnsi="Source Sans Pro" w:cs="Source Sans Pro"/>
+              </w:rPr>
+              <w:t>6</w:t>
+            </w:r>
+            <w:r>
+              <w:rPr>
+                <w:rFonts w:ascii="Source Sans Pro" w:eastAsia="Source Sans Pro" w:hAnsi="Source Sans Pro" w:cs="Source Sans Pro"/>
+              </w:rPr>
+              <w:t>)</w:t>
+            </w:r>
+          </w:p>
+          <w:p>
+            <w:pPr>
+              <w:widowControl w:val="0"/>
+              <w:pBdr>
+                <w:top w:val="nil"/>
+                <w:left w:val="nil"/>
+                <w:bottom w:val="nil"/>
+                <w:right w:val="nil"/>
+                <w:between w:val="nil"/>
+              </w:pBdr>
+              <w:spacing w:line="240" w:lineRule="auto"/>
+              <w:rPr>
+                <w:rFonts w:ascii="Source Sans Pro" w:eastAsia="Source Sans Pro" w:hAnsi="Source Sans Pro" w:cs="Source Sans Pro"/>
+              </w:rPr>
+            </w:pPr>
+            <w:r>
+              <w:rPr>
+                <w:rFonts w:ascii="Source Sans Pro" w:eastAsia="Source Sans Pro" w:hAnsi="Source Sans Pro" w:cs="Source Sans Pro"/>
+              </w:rPr>
+              <w:t>= 78</w:t>
+            </w:r>
+          </w:p>
+          <w:p>
+            <w:pPr>
+              <w:widowControl w:val="0"/>
+              <w:pBdr>
+                <w:top w:val="nil"/>
+                <w:left w:val="nil"/>
+                <w:bottom w:val="nil"/>
+                <w:right w:val="nil"/>
+                <w:between w:val="nil"/>
+              </w:pBdr>
+              <w:spacing w:line="240" w:lineRule="auto"/>
+              <w:rPr>
+                <w:rFonts w:ascii="Source Sans Pro" w:eastAsia="Source Sans Pro" w:hAnsi="Source Sans Pro" w:cs="Source Sans Pro"/>
+              </w:rPr>
+            </w:pPr>
+          </w:p>
+          <w:p>
+            <w:pPr>
+              <w:widowControl w:val="0"/>
+              <w:pBdr>
+                <w:top w:val="nil"/>
+                <w:left w:val="nil"/>
+                <w:bottom w:val="nil"/>
+                <w:right w:val="nil"/>
+                <w:between w:val="nil"/>
+              </w:pBdr>
+              <w:spacing w:line="240" w:lineRule="auto"/>
+              <w:rPr>
+                <w:rFonts w:ascii="Source Sans Pro" w:eastAsia="Source Sans Pro" w:hAnsi="Source Sans Pro" w:cs="Source Sans Pro"/>
+              </w:rPr>
+            </w:pPr>
+            <w:r>
+              <w:rPr>
+                <w:rFonts w:ascii="Source Sans Pro" w:eastAsia="Source Sans Pro" w:hAnsi="Source Sans Pro" w:cs="Source Sans Pro"/>
+              </w:rPr>
+              <w:t xml:space="preserve">New mean = </w:t>
+            </w:r>
+            <w:r>
+              <w:rPr>
+                <w:rFonts w:ascii="Source Sans Pro" w:eastAsia="Source Sans Pro" w:hAnsi="Source Sans Pro" w:cs="Source Sans Pro"/>
+              </w:rPr>
+              <w:t>1</w:t>
+            </w:r>
+            <w:r>
+              <w:rPr>
+                <w:rFonts w:ascii="Source Sans Pro" w:eastAsia="Source Sans Pro" w:hAnsi="Source Sans Pro" w:cs="Source Sans Pro"/>
+              </w:rPr>
+              <w:t>,</w:t>
+            </w:r>
+            <w:r>
+              <w:rPr>
+                <w:rFonts w:ascii="Source Sans Pro" w:eastAsia="Source Sans Pro" w:hAnsi="Source Sans Pro" w:cs="Source Sans Pro"/>
+              </w:rPr>
+              <w:t>572</w:t>
+            </w:r>
+            <w:r>
+              <w:rPr>
+                <w:rFonts w:ascii="Source Sans Pro" w:eastAsia="Source Sans Pro" w:hAnsi="Source Sans Pro" w:cs="Source Sans Pro"/>
+              </w:rPr>
+              <w:t>,</w:t>
+            </w:r>
+            <w:r>
+              <w:rPr>
+                <w:rFonts w:ascii="Source Sans Pro" w:eastAsia="Source Sans Pro" w:hAnsi="Source Sans Pro" w:cs="Source Sans Pro"/>
+              </w:rPr>
+              <w:t>000</w:t>
+            </w:r>
+            <w:r>
+              <w:rPr>
+                <w:rFonts w:ascii="Source Sans Pro" w:eastAsia="Source Sans Pro" w:hAnsi="Source Sans Pro" w:cs="Source Sans Pro"/>
+              </w:rPr>
+              <w:t>/78 = $</w:t>
+            </w:r>
+            <w:r>
+              <w:rPr>
+                <w:rFonts w:ascii="Source Sans Pro" w:eastAsia="Source Sans Pro" w:hAnsi="Source Sans Pro" w:cs="Source Sans Pro"/>
+              </w:rPr>
+              <w:t>20</w:t>
+            </w:r>
+            <w:r>
+              <w:rPr>
+                <w:rFonts w:ascii="Source Sans Pro" w:eastAsia="Source Sans Pro" w:hAnsi="Source Sans Pro" w:cs="Source Sans Pro"/>
+              </w:rPr>
+              <w:t>,</w:t>
+            </w:r>
+            <w:r>
+              <w:rPr>
+                <w:rFonts w:ascii="Source Sans Pro" w:eastAsia="Source Sans Pro" w:hAnsi="Source Sans Pro" w:cs="Source Sans Pro"/>
+              </w:rPr>
+              <w:t>153.84</w:t>
+            </w:r>
+          </w:p>
+          <w:p>
+            <w:pPr>
+              <w:widowControl w:val="0"/>
+              <w:spacing w:line="240" w:lineRule="auto"/>
+              <w:rPr>
+                <w:rFonts w:ascii="Source Sans Pro" w:eastAsia="Source Sans Pro" w:hAnsi="Source Sans Pro" w:cs="Source Sans Pro"/>
+              </w:rPr>
+            </w:pPr>
+          </w:p>
+        </w:tc>
+      </w:tr>
+      <w:tr>
+        <w:trPr>
+          <w:trHeight w:val="600"/>
+        </w:trPr>
+        <w:tc>
+          <w:tcPr>
+            <w:tcW w:w="1860" w:type="dxa"/>
+            <w:shd w:val="clear" w:color="auto" w:fill="auto"/>
+            <w:tcMar>
+              <w:top w:w="100" w:type="dxa"/>
+              <w:left w:w="100" w:type="dxa"/>
+              <w:bottom w:w="100" w:type="dxa"/>
+              <w:right w:w="100" w:type="dxa"/>
+            </w:tcMar>
+          </w:tcPr>
+          <w:p>
+            <w:pPr>
+              <w:widowControl w:val="0"/>
+              <w:spacing w:line="240" w:lineRule="auto"/>
+              <w:rPr>
+                <w:rFonts w:ascii="Source Sans Pro" w:eastAsia="Source Sans Pro" w:hAnsi="Source Sans Pro" w:cs="Source Sans Pro"/>
+              </w:rPr>
+            </w:pPr>
+            <w:r>
+              <w:rPr>
+                <w:rFonts w:ascii="Source Sans Pro" w:eastAsia="Source Sans Pro" w:hAnsi="Source Sans Pro" w:cs="Source Sans Pro"/>
+              </w:rPr>
+              <w:t>The new mode</w:t>
+            </w:r>
+          </w:p>
+        </w:tc>
+        <w:tc>
+          <w:tcPr>
+            <w:tcW w:w="7500" w:type="dxa"/>
+            <w:shd w:val="clear" w:color="auto" w:fill="auto"/>
+            <w:tcMar>
+              <w:top w:w="100" w:type="dxa"/>
+              <w:left w:w="100" w:type="dxa"/>
+              <w:bottom w:w="100" w:type="dxa"/>
+              <w:right w:w="100" w:type="dxa"/>
+            </w:tcMar>
+          </w:tcPr>
+          <w:p>
+            <w:pPr>
+              <w:widowControl w:val="0"/>
+              <w:spacing w:line="240" w:lineRule="auto"/>
+              <w:rPr>
+                <w:rFonts w:ascii="Source Sans Pro" w:eastAsia="Source Sans Pro" w:hAnsi="Source Sans Pro" w:cs="Source Sans Pro"/>
+              </w:rPr>
+            </w:pPr>
+            <w:r>
+              <w:rPr>
+                <w:rFonts w:ascii="Source Sans Pro" w:eastAsia="Source Sans Pro" w:hAnsi="Source Sans Pro" w:cs="Source Sans Pro"/>
+              </w:rPr>
+              <w:t>New mode = $13,000</w:t>
+            </w:r>
           </w:p>
         </w:tc>
       </w:tr>
@@ -3997,7 +5404,7 @@
               <w:rPr>
                 <w:rFonts w:ascii="Source Sans Pro" w:eastAsia="Source Sans Pro" w:hAnsi="Source Sans Pro" w:cs="Source Sans Pro"/>
               </w:rPr>
-              <w:t>The new mode</w:t>
+              <w:t>The new median</w:t>
             </w:r>
           </w:p>
         </w:tc>
@@ -4020,73 +5427,59 @@
                 <w:rFonts w:ascii="Source Sans Pro" w:eastAsia="Source Sans Pro" w:hAnsi="Source Sans Pro" w:cs="Source Sans Pro"/>
               </w:rPr>
             </w:pPr>
-          </w:p>
-        </w:tc>
-      </w:tr>
-      <w:tr>
-        <w:trPr>
-          <w:trHeight w:val="1845"/>
-        </w:trPr>
-        <w:tc>
-          <w:tcPr>
-            <w:tcW w:w="1860" w:type="dxa"/>
-            <w:shd w:val="clear" w:color="auto" w:fill="auto"/>
-            <w:tcMar>
-              <w:top w:w="100" w:type="dxa"/>
-              <w:left w:w="100" w:type="dxa"/>
-              <w:bottom w:w="100" w:type="dxa"/>
-              <w:right w:w="100" w:type="dxa"/>
-            </w:tcMar>
-          </w:tcPr>
-          <w:p>
-            <w:pPr>
-              <w:widowControl w:val="0"/>
-              <w:spacing w:line="240" w:lineRule="auto"/>
-              <w:rPr>
-                <w:rFonts w:ascii="Source Sans Pro" w:eastAsia="Source Sans Pro" w:hAnsi="Source Sans Pro" w:cs="Source Sans Pro"/>
-              </w:rPr>
-            </w:pPr>
-            <w:r>
-              <w:rPr>
-                <w:rFonts w:ascii="Source Sans Pro" w:eastAsia="Source Sans Pro" w:hAnsi="Source Sans Pro" w:cs="Source Sans Pro"/>
-              </w:rPr>
-              <w:t>The new median</w:t>
-            </w:r>
-          </w:p>
-        </w:tc>
-        <w:tc>
-          <w:tcPr>
-            <w:tcW w:w="7500" w:type="dxa"/>
-            <w:shd w:val="clear" w:color="auto" w:fill="auto"/>
-            <w:tcMar>
-              <w:top w:w="100" w:type="dxa"/>
-              <w:left w:w="100" w:type="dxa"/>
-              <w:bottom w:w="100" w:type="dxa"/>
-              <w:right w:w="100" w:type="dxa"/>
-            </w:tcMar>
-          </w:tcPr>
-          <w:p>
-            <w:pPr>
-              <w:widowControl w:val="0"/>
-              <w:spacing w:line="240" w:lineRule="auto"/>
-              <w:rPr>
-                <w:rFonts w:ascii="Source Sans Pro" w:eastAsia="Source Sans Pro" w:hAnsi="Source Sans Pro" w:cs="Source Sans Pro"/>
-              </w:rPr>
-            </w:pPr>
+            <w:r>
+              <w:rPr>
+                <w:rFonts w:ascii="Source Sans Pro" w:eastAsia="Source Sans Pro" w:hAnsi="Source Sans Pro" w:cs="Source Sans Pro"/>
+              </w:rPr>
+              <w:t>Median position = (78 + 1)/2 = 39.5</w:t>
+            </w:r>
+            <w:r>
+              <w:rPr>
+                <w:rFonts w:ascii="Source Sans Pro" w:eastAsia="Source Sans Pro" w:hAnsi="Source Sans Pro" w:cs="Source Sans Pro"/>
+                <w:vertAlign w:val="superscript"/>
+              </w:rPr>
+              <w:t>th</w:t>
+            </w:r>
+            <w:r>
+              <w:rPr>
+                <w:rFonts w:ascii="Source Sans Pro" w:eastAsia="Source Sans Pro" w:hAnsi="Source Sans Pro" w:cs="Source Sans Pro"/>
+              </w:rPr>
+              <w:t xml:space="preserve"> </w:t>
+            </w:r>
+          </w:p>
+          <w:p>
+            <w:pPr>
+              <w:widowControl w:val="0"/>
+              <w:spacing w:line="240" w:lineRule="auto"/>
+              <w:rPr>
+                <w:rFonts w:ascii="Source Sans Pro" w:eastAsia="Source Sans Pro" w:hAnsi="Source Sans Pro" w:cs="Source Sans Pro"/>
+              </w:rPr>
+            </w:pPr>
+          </w:p>
+          <w:p>
+            <w:pPr>
+              <w:widowControl w:val="0"/>
+              <w:spacing w:line="240" w:lineRule="auto"/>
+              <w:rPr>
+                <w:rFonts w:ascii="Source Sans Pro" w:eastAsia="Source Sans Pro" w:hAnsi="Source Sans Pro" w:cs="Source Sans Pro"/>
+              </w:rPr>
+            </w:pPr>
+            <w:r>
+              <w:rPr>
+                <w:rFonts w:ascii="Source Sans Pro" w:eastAsia="Source Sans Pro" w:hAnsi="Source Sans Pro" w:cs="Source Sans Pro"/>
+              </w:rPr>
+              <w:t xml:space="preserve">Median = </w:t>
+            </w:r>
+            <w:r>
+              <w:rPr>
+                <w:rFonts w:ascii="Source Sans Pro" w:eastAsia="Source Sans Pro" w:hAnsi="Source Sans Pro" w:cs="Source Sans Pro"/>
+              </w:rPr>
+              <w:t>$13,000</w:t>
+            </w:r>
           </w:p>
         </w:tc>
       </w:tr>
     </w:tbl>
-    <w:p>
-      <w:pPr>
-        <w:rPr>
-          <w:rFonts w:ascii="Source Sans Pro" w:eastAsia="Source Sans Pro" w:hAnsi="Source Sans Pro" w:cs="Source Sans Pro"/>
-        </w:rPr>
-      </w:pPr>
-      <w:r>
-        <w:br w:type="page"/>
-      </w:r>
-    </w:p>
     <w:p>
       <w:pPr>
         <w:rPr>
@@ -4120,7 +5513,35 @@
         <w:rPr>
           <w:rFonts w:ascii="Source Sans Pro" w:eastAsia="Source Sans Pro" w:hAnsi="Source Sans Pro" w:cs="Source Sans Pro"/>
         </w:rPr>
-        <w:t>If you are the leader of the employees, what are the statistics that you would suggest Mr. Cook to look into before making a decision? Why?</w:t>
+        <w:t xml:space="preserve">If you are the leader of the employees, what are the statistics that you would suggest Mr. </w:t>
+      </w:r>
+      <w:proofErr w:type="gramStart"/>
+      <w:r>
+        <w:rPr>
+          <w:rFonts w:ascii="Source Sans Pro" w:eastAsia="Source Sans Pro" w:hAnsi="Source Sans Pro" w:cs="Source Sans Pro"/>
+        </w:rPr>
+        <w:t>Cook to</w:t>
+      </w:r>
+      <w:proofErr w:type="gramEnd"/>
+      <w:r>
+        <w:rPr>
+          <w:rFonts w:ascii="Source Sans Pro" w:eastAsia="Source Sans Pro" w:hAnsi="Source Sans Pro" w:cs="Source Sans Pro"/>
+        </w:rPr>
+        <w:t xml:space="preserve"> </w:t>
+      </w:r>
+      <w:proofErr w:type="gramStart"/>
+      <w:r>
+        <w:rPr>
+          <w:rFonts w:ascii="Source Sans Pro" w:eastAsia="Source Sans Pro" w:hAnsi="Source Sans Pro" w:cs="Source Sans Pro"/>
+        </w:rPr>
+        <w:t>look into</w:t>
+      </w:r>
+      <w:proofErr w:type="gramEnd"/>
+      <w:r>
+        <w:rPr>
+          <w:rFonts w:ascii="Source Sans Pro" w:eastAsia="Source Sans Pro" w:hAnsi="Source Sans Pro" w:cs="Source Sans Pro"/>
+        </w:rPr>
+        <w:t xml:space="preserve"> before making a decision? Why?</w:t>
       </w:r>
     </w:p>
     <w:p>
@@ -4175,54 +5596,252 @@
                 <w:rFonts w:ascii="Source Sans Pro" w:eastAsia="Source Sans Pro" w:hAnsi="Source Sans Pro" w:cs="Source Sans Pro"/>
               </w:rPr>
             </w:pPr>
-          </w:p>
-          <w:p>
-            <w:pPr>
-              <w:widowControl w:val="0"/>
-              <w:pBdr>
-                <w:top w:val="nil"/>
-                <w:left w:val="nil"/>
-                <w:bottom w:val="nil"/>
-                <w:right w:val="nil"/>
-                <w:between w:val="nil"/>
-              </w:pBdr>
-              <w:spacing w:line="240" w:lineRule="auto"/>
-              <w:rPr>
-                <w:rFonts w:ascii="Source Sans Pro" w:eastAsia="Source Sans Pro" w:hAnsi="Source Sans Pro" w:cs="Source Sans Pro"/>
-              </w:rPr>
-            </w:pPr>
-          </w:p>
-          <w:p>
-            <w:pPr>
-              <w:widowControl w:val="0"/>
-              <w:pBdr>
-                <w:top w:val="nil"/>
-                <w:left w:val="nil"/>
-                <w:bottom w:val="nil"/>
-                <w:right w:val="nil"/>
-                <w:between w:val="nil"/>
-              </w:pBdr>
-              <w:spacing w:line="240" w:lineRule="auto"/>
-              <w:rPr>
-                <w:rFonts w:ascii="Source Sans Pro" w:eastAsia="Source Sans Pro" w:hAnsi="Source Sans Pro" w:cs="Source Sans Pro"/>
-              </w:rPr>
-            </w:pPr>
-          </w:p>
-          <w:p>
-            <w:pPr>
-              <w:widowControl w:val="0"/>
-              <w:pBdr>
-                <w:top w:val="nil"/>
-                <w:left w:val="nil"/>
-                <w:bottom w:val="nil"/>
-                <w:right w:val="nil"/>
-                <w:between w:val="nil"/>
-              </w:pBdr>
-              <w:spacing w:line="240" w:lineRule="auto"/>
-              <w:rPr>
-                <w:rFonts w:ascii="Source Sans Pro" w:eastAsia="Source Sans Pro" w:hAnsi="Source Sans Pro" w:cs="Source Sans Pro"/>
-              </w:rPr>
-            </w:pPr>
+            <w:r>
+              <w:rPr>
+                <w:rFonts w:ascii="Source Sans Pro" w:eastAsia="Source Sans Pro" w:hAnsi="Source Sans Pro" w:cs="Source Sans Pro"/>
+              </w:rPr>
+              <w:t>I would suggest to Mr. Cook that he should not only look at mean, but also median and mode</w:t>
+            </w:r>
+            <w:r>
+              <w:rPr>
+                <w:rFonts w:ascii="Source Sans Pro" w:eastAsia="Source Sans Pro" w:hAnsi="Source Sans Pro" w:cs="Source Sans Pro"/>
+              </w:rPr>
+              <w:t xml:space="preserve"> when analyzing salary data</w:t>
+            </w:r>
+            <w:r>
+              <w:rPr>
+                <w:rFonts w:ascii="Source Sans Pro" w:eastAsia="Source Sans Pro" w:hAnsi="Source Sans Pro" w:cs="Source Sans Pro"/>
+              </w:rPr>
+              <w:t>.</w:t>
+            </w:r>
+          </w:p>
+          <w:p>
+            <w:pPr>
+              <w:widowControl w:val="0"/>
+              <w:pBdr>
+                <w:top w:val="nil"/>
+                <w:left w:val="nil"/>
+                <w:bottom w:val="nil"/>
+                <w:right w:val="nil"/>
+                <w:between w:val="nil"/>
+              </w:pBdr>
+              <w:spacing w:line="240" w:lineRule="auto"/>
+              <w:rPr>
+                <w:rFonts w:ascii="Source Sans Pro" w:eastAsia="Source Sans Pro" w:hAnsi="Source Sans Pro" w:cs="Source Sans Pro"/>
+              </w:rPr>
+            </w:pPr>
+          </w:p>
+          <w:p>
+            <w:pPr>
+              <w:widowControl w:val="0"/>
+              <w:pBdr>
+                <w:top w:val="nil"/>
+                <w:left w:val="nil"/>
+                <w:bottom w:val="nil"/>
+                <w:right w:val="nil"/>
+                <w:between w:val="nil"/>
+              </w:pBdr>
+              <w:spacing w:line="240" w:lineRule="auto"/>
+              <w:rPr>
+                <w:rFonts w:ascii="Source Sans Pro" w:eastAsia="Source Sans Pro" w:hAnsi="Source Sans Pro" w:cs="Source Sans Pro"/>
+              </w:rPr>
+            </w:pPr>
+            <w:r>
+              <w:rPr>
+                <w:rFonts w:ascii="Source Sans Pro" w:eastAsia="Source Sans Pro" w:hAnsi="Source Sans Pro" w:cs="Source Sans Pro"/>
+              </w:rPr>
+              <w:t>1. Mean –</w:t>
+            </w:r>
+            <w:r>
+              <w:rPr>
+                <w:rFonts w:ascii="Source Sans Pro" w:eastAsia="Source Sans Pro" w:hAnsi="Source Sans Pro" w:cs="Source Sans Pro"/>
+              </w:rPr>
+              <w:t xml:space="preserve"> While it calculates </w:t>
+            </w:r>
+            <w:r>
+              <w:rPr>
+                <w:rFonts w:ascii="Source Sans Pro" w:eastAsia="Source Sans Pro" w:hAnsi="Source Sans Pro" w:cs="Source Sans Pro"/>
+              </w:rPr>
+              <w:t>the average salary value</w:t>
+            </w:r>
+            <w:r>
+              <w:rPr>
+                <w:rFonts w:ascii="Source Sans Pro" w:eastAsia="Source Sans Pro" w:hAnsi="Source Sans Pro" w:cs="Source Sans Pro"/>
+              </w:rPr>
+              <w:t>,</w:t>
+            </w:r>
+            <w:r>
+              <w:rPr>
+                <w:rFonts w:ascii="Source Sans Pro" w:eastAsia="Source Sans Pro" w:hAnsi="Source Sans Pro" w:cs="Source Sans Pro"/>
+              </w:rPr>
+              <w:t xml:space="preserve"> i</w:t>
+            </w:r>
+            <w:r>
+              <w:rPr>
+                <w:rFonts w:ascii="Source Sans Pro" w:eastAsia="Source Sans Pro" w:hAnsi="Source Sans Pro" w:cs="Source Sans Pro"/>
+              </w:rPr>
+              <w:t>t’s</w:t>
+            </w:r>
+            <w:r>
+              <w:rPr>
+                <w:rFonts w:ascii="Source Sans Pro" w:eastAsia="Source Sans Pro" w:hAnsi="Source Sans Pro" w:cs="Source Sans Pro"/>
+              </w:rPr>
+              <w:t xml:space="preserve"> easily</w:t>
+            </w:r>
+            <w:r>
+              <w:rPr>
+                <w:rFonts w:ascii="Source Sans Pro" w:eastAsia="Source Sans Pro" w:hAnsi="Source Sans Pro" w:cs="Source Sans Pro"/>
+              </w:rPr>
+              <w:t xml:space="preserve"> influenced by outliers, so it</w:t>
+            </w:r>
+            <w:r>
+              <w:rPr>
+                <w:rFonts w:ascii="Source Sans Pro" w:eastAsia="Source Sans Pro" w:hAnsi="Source Sans Pro" w:cs="Source Sans Pro"/>
+              </w:rPr>
+              <w:t xml:space="preserve"> potentially misrepresenting </w:t>
+            </w:r>
+            <w:r>
+              <w:rPr>
+                <w:rFonts w:ascii="Source Sans Pro" w:eastAsia="Source Sans Pro" w:hAnsi="Source Sans Pro" w:cs="Source Sans Pro"/>
+              </w:rPr>
+              <w:t>the typical salary every worker gets.</w:t>
+            </w:r>
+          </w:p>
+          <w:p>
+            <w:pPr>
+              <w:widowControl w:val="0"/>
+              <w:pBdr>
+                <w:top w:val="nil"/>
+                <w:left w:val="nil"/>
+                <w:bottom w:val="nil"/>
+                <w:right w:val="nil"/>
+                <w:between w:val="nil"/>
+              </w:pBdr>
+              <w:spacing w:line="240" w:lineRule="auto"/>
+              <w:rPr>
+                <w:rFonts w:ascii="Source Sans Pro" w:eastAsia="Source Sans Pro" w:hAnsi="Source Sans Pro" w:cs="Source Sans Pro"/>
+              </w:rPr>
+            </w:pPr>
+            <w:r>
+              <w:rPr>
+                <w:rFonts w:ascii="Source Sans Pro" w:eastAsia="Source Sans Pro" w:hAnsi="Source Sans Pro" w:cs="Source Sans Pro"/>
+              </w:rPr>
+              <w:t>2. Median – It provides insight into the middle salary value and is less affected by outliers</w:t>
+            </w:r>
+            <w:r>
+              <w:rPr>
+                <w:rFonts w:ascii="Source Sans Pro" w:eastAsia="Source Sans Pro" w:hAnsi="Source Sans Pro" w:cs="Source Sans Pro"/>
+              </w:rPr>
+              <w:t>, giving a more balanced perspective compared to mean.</w:t>
+            </w:r>
+          </w:p>
+          <w:p>
+            <w:pPr>
+              <w:widowControl w:val="0"/>
+              <w:pBdr>
+                <w:top w:val="nil"/>
+                <w:left w:val="nil"/>
+                <w:bottom w:val="nil"/>
+                <w:right w:val="nil"/>
+                <w:between w:val="nil"/>
+              </w:pBdr>
+              <w:spacing w:line="240" w:lineRule="auto"/>
+              <w:rPr>
+                <w:rFonts w:ascii="Source Sans Pro" w:eastAsia="Source Sans Pro" w:hAnsi="Source Sans Pro" w:cs="Source Sans Pro"/>
+              </w:rPr>
+            </w:pPr>
+            <w:r>
+              <w:rPr>
+                <w:rFonts w:ascii="Source Sans Pro" w:eastAsia="Source Sans Pro" w:hAnsi="Source Sans Pro" w:cs="Source Sans Pro"/>
+              </w:rPr>
+              <w:t>3. Mode – It</w:t>
+            </w:r>
+            <w:r>
+              <w:rPr>
+                <w:rFonts w:ascii="Source Sans Pro" w:eastAsia="Source Sans Pro" w:hAnsi="Source Sans Pro" w:cs="Source Sans Pro"/>
+              </w:rPr>
+              <w:t xml:space="preserve"> provides insight into</w:t>
+            </w:r>
+            <w:r>
+              <w:rPr>
+                <w:rFonts w:ascii="Source Sans Pro" w:eastAsia="Source Sans Pro" w:hAnsi="Source Sans Pro" w:cs="Source Sans Pro"/>
+              </w:rPr>
+              <w:t xml:space="preserve"> the most common salary that workers receive.</w:t>
+            </w:r>
+          </w:p>
+          <w:p>
+            <w:pPr>
+              <w:widowControl w:val="0"/>
+              <w:pBdr>
+                <w:top w:val="nil"/>
+                <w:left w:val="nil"/>
+                <w:bottom w:val="nil"/>
+                <w:right w:val="nil"/>
+                <w:between w:val="nil"/>
+              </w:pBdr>
+              <w:spacing w:line="240" w:lineRule="auto"/>
+              <w:rPr>
+                <w:rFonts w:ascii="Source Sans Pro" w:eastAsia="Source Sans Pro" w:hAnsi="Source Sans Pro" w:cs="Source Sans Pro"/>
+              </w:rPr>
+            </w:pPr>
+          </w:p>
+          <w:p>
+            <w:pPr>
+              <w:widowControl w:val="0"/>
+              <w:pBdr>
+                <w:top w:val="nil"/>
+                <w:left w:val="nil"/>
+                <w:bottom w:val="nil"/>
+                <w:right w:val="nil"/>
+                <w:between w:val="nil"/>
+              </w:pBdr>
+              <w:spacing w:line="240" w:lineRule="auto"/>
+              <w:rPr>
+                <w:rFonts w:ascii="Source Sans Pro" w:eastAsia="Source Sans Pro" w:hAnsi="Source Sans Pro" w:cs="Source Sans Pro"/>
+              </w:rPr>
+            </w:pPr>
+            <w:r>
+              <w:rPr>
+                <w:rFonts w:ascii="Source Sans Pro" w:eastAsia="Source Sans Pro" w:hAnsi="Source Sans Pro" w:cs="Source Sans Pro"/>
+              </w:rPr>
+              <w:t>With analyzing these 3 statistics</w:t>
+            </w:r>
+            <w:r>
+              <w:rPr>
+                <w:rFonts w:ascii="Source Sans Pro" w:eastAsia="Source Sans Pro" w:hAnsi="Source Sans Pro" w:cs="Source Sans Pro"/>
+              </w:rPr>
+              <w:t xml:space="preserve"> (especially median and mode)</w:t>
+            </w:r>
+            <w:r>
+              <w:rPr>
+                <w:rFonts w:ascii="Source Sans Pro" w:eastAsia="Source Sans Pro" w:hAnsi="Source Sans Pro" w:cs="Source Sans Pro"/>
+              </w:rPr>
+              <w:t>, Mr. Cook could understand more about the</w:t>
+            </w:r>
+            <w:r>
+              <w:rPr>
+                <w:rFonts w:ascii="Source Sans Pro" w:eastAsia="Source Sans Pro" w:hAnsi="Source Sans Pro" w:cs="Source Sans Pro"/>
+              </w:rPr>
+              <w:t xml:space="preserve"> typical</w:t>
+            </w:r>
+            <w:r>
+              <w:rPr>
+                <w:rFonts w:ascii="Source Sans Pro" w:eastAsia="Source Sans Pro" w:hAnsi="Source Sans Pro" w:cs="Source Sans Pro"/>
+              </w:rPr>
+              <w:t xml:space="preserve"> salary</w:t>
+            </w:r>
+            <w:r>
+              <w:rPr>
+                <w:rFonts w:ascii="Source Sans Pro" w:eastAsia="Source Sans Pro" w:hAnsi="Source Sans Pro" w:cs="Source Sans Pro"/>
+              </w:rPr>
+              <w:t xml:space="preserve"> received by most of its workers</w:t>
+            </w:r>
+            <w:r>
+              <w:rPr>
+                <w:rFonts w:ascii="Source Sans Pro" w:eastAsia="Source Sans Pro" w:hAnsi="Source Sans Pro" w:cs="Source Sans Pro"/>
+              </w:rPr>
+              <w:t>.</w:t>
+            </w:r>
           </w:p>
           <w:p>
             <w:pPr>
@@ -5141,6 +6760,17 @@
       </w:tblCellMar>
     </w:tblPr>
   </w:style>
+  <w:style w:type="paragraph" w:styleId="ListParagraph">
+    <w:name w:val="List Paragraph"/>
+    <w:basedOn w:val="Normal"/>
+    <w:uiPriority w:val="34"/>
+    <w:qFormat/>
+    <w:rsid w:val="006B5AD5"/>
+    <w:pPr>
+      <w:ind w:left="720"/>
+      <w:contextualSpacing/>
+    </w:pPr>
+  </w:style>
 </w:styles>
 </file>
 
